--- a/zdh/zdh使用文档.docx
+++ b/zdh/zdh使用文档.docx
@@ -54,86 +54,2075 @@
     </w:p>
     <w:p>
       <w:pPr>
-        <w:rPr>
-          <w:rFonts w:hint="eastAsia"/>
-          <w:lang w:val="en-US" w:eastAsia="zh-CN"/>
-        </w:rPr>
-      </w:pPr>
+        <w:pStyle w:val="3"/>
+        <w:bidi w:val="0"/>
+        <w:rPr>
+          <w:rFonts w:hint="default"/>
+          <w:lang w:val="en-US" w:eastAsia="zh-CN"/>
+        </w:rPr>
+      </w:pPr>
+      <w:r>
+        <w:rPr>
+          <w:rFonts w:hint="eastAsia"/>
+          <w:lang w:val="en-US" w:eastAsia="zh-CN"/>
+        </w:rPr>
+        <w:t>1 添加数据源</w:t>
+      </w:r>
+    </w:p>
+    <w:p>
+      <w:pPr>
+        <w:rPr>
+          <w:rFonts w:hint="default"/>
+          <w:lang w:val="en-US" w:eastAsia="zh-CN"/>
+        </w:rPr>
+      </w:pPr>
+      <w:r>
+        <w:rPr>
+          <w:rFonts w:hint="eastAsia"/>
+          <w:lang w:val="en-US" w:eastAsia="zh-CN"/>
+        </w:rPr>
+        <w:t>选择数据源管理-&gt; 点击添加按钮</w:t>
+      </w:r>
+    </w:p>
+    <w:p>
+      <w:pPr>
+        <w:rPr>
+          <w:rFonts w:hint="eastAsia"/>
+          <w:lang w:val="en-US" w:eastAsia="zh-CN"/>
+        </w:rPr>
+      </w:pPr>
+      <w:r>
+        <w:drawing>
+          <wp:inline distT="0" distB="0" distL="114300" distR="114300">
+            <wp:extent cx="5261610" cy="2441575"/>
+            <wp:effectExtent l="0" t="0" r="15240" b="15875"/>
+            <wp:docPr id="1" name="图片 1"/>
+            <wp:cNvGraphicFramePr>
+              <a:graphicFrameLocks xmlns:a="http://schemas.openxmlformats.org/drawingml/2006/main" noChangeAspect="1"/>
+            </wp:cNvGraphicFramePr>
+            <a:graphic xmlns:a="http://schemas.openxmlformats.org/drawingml/2006/main">
+              <a:graphicData uri="http://schemas.openxmlformats.org/drawingml/2006/picture">
+                <pic:pic xmlns:pic="http://schemas.openxmlformats.org/drawingml/2006/picture">
+                  <pic:nvPicPr>
+                    <pic:cNvPr id="1" name="图片 1"/>
+                    <pic:cNvPicPr>
+                      <a:picLocks noChangeAspect="1"/>
+                    </pic:cNvPicPr>
+                  </pic:nvPicPr>
+                  <pic:blipFill>
+                    <a:blip r:embed="rId4"/>
+                    <a:stretch>
+                      <a:fillRect/>
+                    </a:stretch>
+                  </pic:blipFill>
+                  <pic:spPr>
+                    <a:xfrm>
+                      <a:off x="0" y="0"/>
+                      <a:ext cx="5261610" cy="2441575"/>
+                    </a:xfrm>
+                    <a:prstGeom prst="rect">
+                      <a:avLst/>
+                    </a:prstGeom>
+                    <a:noFill/>
+                    <a:ln>
+                      <a:noFill/>
+                    </a:ln>
+                  </pic:spPr>
+                </pic:pic>
+              </a:graphicData>
+            </a:graphic>
+          </wp:inline>
+        </w:drawing>
+      </w:r>
+    </w:p>
+    <w:p>
+      <w:pPr>
+        <w:rPr>
+          <w:rFonts w:hint="default"/>
+          <w:lang w:val="en-US" w:eastAsia="zh-CN"/>
+        </w:rPr>
+      </w:pPr>
+    </w:p>
+    <w:p>
+      <w:pPr>
+        <w:pStyle w:val="3"/>
+        <w:bidi w:val="0"/>
+        <w:rPr>
+          <w:rFonts w:hint="eastAsia"/>
+          <w:lang w:val="en-US" w:eastAsia="zh-CN"/>
+        </w:rPr>
+      </w:pPr>
+      <w:r>
+        <w:rPr>
+          <w:rFonts w:hint="eastAsia"/>
+          <w:lang w:val="en-US" w:eastAsia="zh-CN"/>
+        </w:rPr>
+        <w:t>2 配置数据源</w:t>
+      </w:r>
+    </w:p>
+    <w:p>
+      <w:pPr>
+        <w:pStyle w:val="4"/>
+        <w:bidi w:val="0"/>
+        <w:rPr>
+          <w:rFonts w:hint="eastAsia"/>
+          <w:lang w:val="en-US" w:eastAsia="zh-CN"/>
+        </w:rPr>
+      </w:pPr>
+      <w:r>
+        <w:rPr>
+          <w:rFonts w:hint="eastAsia"/>
+          <w:lang w:val="en-US" w:eastAsia="zh-CN"/>
+        </w:rPr>
+        <w:t xml:space="preserve">  参数 </w:t>
+      </w:r>
+    </w:p>
+    <w:p>
+      <w:pPr>
+        <w:ind w:firstLine="210" w:firstLineChars="100"/>
+        <w:rPr>
+          <w:rFonts w:hint="eastAsia"/>
+          <w:lang w:val="en-US" w:eastAsia="zh-CN"/>
+        </w:rPr>
+      </w:pPr>
+      <w:r>
+        <w:rPr>
+          <w:rFonts w:hint="eastAsia"/>
+          <w:lang w:val="en-US" w:eastAsia="zh-CN"/>
+        </w:rPr>
+        <w:t>数据源说明：简要说明数据源作用，此说明最好不要重复</w:t>
+      </w:r>
+    </w:p>
+    <w:p>
+      <w:pPr>
+        <w:ind w:firstLine="210" w:firstLineChars="100"/>
+        <w:rPr>
+          <w:rFonts w:hint="eastAsia"/>
+          <w:lang w:val="en-US" w:eastAsia="zh-CN"/>
+        </w:rPr>
+      </w:pPr>
+      <w:r>
+        <w:rPr>
+          <w:rFonts w:hint="eastAsia"/>
+          <w:lang w:val="en-US" w:eastAsia="zh-CN"/>
+        </w:rPr>
+        <w:t>数据源类型：选择数据源类型 目前支持 JDBC,HDFS,HBASE,HIVE,KAFKA</w:t>
+      </w:r>
+    </w:p>
+    <w:p>
+      <w:pPr>
+        <w:ind w:firstLine="210" w:firstLineChars="100"/>
+        <w:rPr>
+          <w:rFonts w:hint="eastAsia"/>
+          <w:lang w:val="en-US" w:eastAsia="zh-CN"/>
+        </w:rPr>
+      </w:pPr>
+      <w:r>
+        <w:rPr>
+          <w:rFonts w:hint="eastAsia"/>
+          <w:lang w:val="en-US" w:eastAsia="zh-CN"/>
+        </w:rPr>
+        <w:t>驱动类：当数据源选择JDBC 时 配置驱动程序</w:t>
+      </w:r>
+    </w:p>
+    <w:p>
+      <w:pPr>
+        <w:ind w:firstLine="210" w:firstLineChars="100"/>
+        <w:rPr>
+          <w:rFonts w:hint="eastAsia"/>
+          <w:lang w:val="en-US" w:eastAsia="zh-CN"/>
+        </w:rPr>
+      </w:pPr>
+      <w:r>
+        <w:rPr>
+          <w:rFonts w:hint="eastAsia"/>
+          <w:lang w:val="en-US" w:eastAsia="zh-CN"/>
+        </w:rPr>
+        <w:t>连接串：数据源选择JDBC,HDFS,HBASE,KAFKA 时填写</w:t>
+      </w:r>
+    </w:p>
+    <w:p>
+      <w:pPr>
+        <w:ind w:left="1260" w:leftChars="200" w:hanging="840" w:hangingChars="400"/>
+        <w:rPr>
+          <w:rFonts w:hint="eastAsia"/>
+          <w:lang w:val="en-US" w:eastAsia="zh-CN"/>
+        </w:rPr>
+      </w:pPr>
+      <w:r>
+        <w:rPr>
+          <w:rFonts w:hint="eastAsia"/>
+          <w:lang w:val="en-US" w:eastAsia="zh-CN"/>
+        </w:rPr>
+        <w:t>JDBC: 填写数据库连接的url</w:t>
+      </w:r>
+    </w:p>
+    <w:p>
+      <w:pPr>
+        <w:ind w:left="1260" w:leftChars="200" w:hanging="840" w:hangingChars="400"/>
+        <w:rPr>
+          <w:rFonts w:hint="eastAsia"/>
+          <w:lang w:val="en-US" w:eastAsia="zh-CN"/>
+        </w:rPr>
+      </w:pPr>
+      <w:r>
+        <w:rPr>
+          <w:rFonts w:hint="eastAsia"/>
+          <w:lang w:val="en-US" w:eastAsia="zh-CN"/>
+        </w:rPr>
+        <w:t>example:jdbc:mysql://127.0.0.1:3306/mydb?serverTimezone=GMT%2B8&amp;useSSL=false</w:t>
+      </w:r>
+    </w:p>
+    <w:p>
+      <w:pPr>
+        <w:ind w:left="1260" w:leftChars="200" w:hanging="840" w:hangingChars="400"/>
+        <w:rPr>
+          <w:rFonts w:hint="eastAsia"/>
+          <w:lang w:val="en-US" w:eastAsia="zh-CN"/>
+        </w:rPr>
+      </w:pPr>
+      <w:r>
+        <w:rPr>
+          <w:rFonts w:hint="eastAsia"/>
+          <w:lang w:val="en-US" w:eastAsia="zh-CN"/>
+        </w:rPr>
+        <w:t>HDFS：填写hadoop 的连接url</w:t>
+      </w:r>
+    </w:p>
+    <w:p>
+      <w:pPr>
+        <w:ind w:left="1260" w:leftChars="200" w:hanging="840" w:hangingChars="400"/>
+        <w:rPr>
+          <w:rFonts w:hint="eastAsia"/>
+          <w:lang w:val="en-US" w:eastAsia="zh-CN"/>
+        </w:rPr>
+      </w:pPr>
+      <w:r>
+        <w:rPr>
+          <w:rFonts w:hint="eastAsia"/>
+          <w:lang w:val="en-US" w:eastAsia="zh-CN"/>
+        </w:rPr>
+        <w:t>HBASE：填写hbase 对应zookeeper 的连接</w:t>
+      </w:r>
+    </w:p>
+    <w:p>
+      <w:pPr>
+        <w:ind w:left="1260" w:leftChars="200" w:hanging="840" w:hangingChars="400"/>
+        <w:rPr>
+          <w:rFonts w:hint="eastAsia"/>
+          <w:lang w:val="en-US" w:eastAsia="zh-CN"/>
+        </w:rPr>
+      </w:pPr>
+      <w:r>
+        <w:rPr>
+          <w:rFonts w:hint="eastAsia"/>
+          <w:lang w:val="en-US" w:eastAsia="zh-CN"/>
+        </w:rPr>
+        <w:t>KAFKA：填写对应zookeeper 的连接</w:t>
+      </w:r>
+    </w:p>
+    <w:p>
+      <w:pPr>
+        <w:ind w:left="1260" w:leftChars="100" w:hanging="1050" w:hangingChars="500"/>
+        <w:rPr>
+          <w:rFonts w:hint="default"/>
+          <w:lang w:val="en-US" w:eastAsia="zh-CN"/>
+        </w:rPr>
+      </w:pPr>
+    </w:p>
+    <w:p>
+      <w:pPr>
+        <w:ind w:left="1260" w:leftChars="100" w:hanging="1050" w:hangingChars="500"/>
+        <w:rPr>
+          <w:rFonts w:hint="eastAsia"/>
+          <w:lang w:val="en-US" w:eastAsia="zh-CN"/>
+        </w:rPr>
+      </w:pPr>
+      <w:r>
+        <w:rPr>
+          <w:rFonts w:hint="eastAsia"/>
+          <w:lang w:val="en-US" w:eastAsia="zh-CN"/>
+        </w:rPr>
+        <w:t>用户名：JDBC 数据源 用户名</w:t>
+      </w:r>
+    </w:p>
+    <w:p>
+      <w:pPr>
+        <w:ind w:left="1260" w:leftChars="100" w:hanging="1050" w:hangingChars="500"/>
+        <w:rPr>
+          <w:rFonts w:hint="default"/>
+          <w:lang w:val="en-US" w:eastAsia="zh-CN"/>
+        </w:rPr>
+      </w:pPr>
+      <w:r>
+        <w:rPr>
+          <w:rFonts w:hint="eastAsia"/>
+          <w:lang w:val="en-US" w:eastAsia="zh-CN"/>
+        </w:rPr>
+        <w:t>密码：JDBC数据源 密码</w:t>
+      </w:r>
+    </w:p>
+    <w:p>
+      <w:pPr>
+        <w:rPr>
+          <w:rFonts w:hint="default"/>
+          <w:lang w:val="en-US" w:eastAsia="zh-CN"/>
+        </w:rPr>
+      </w:pPr>
+      <w:r>
+        <w:drawing>
+          <wp:inline distT="0" distB="0" distL="114300" distR="114300">
+            <wp:extent cx="4229100" cy="4781550"/>
+            <wp:effectExtent l="0" t="0" r="0" b="0"/>
+            <wp:docPr id="2" name="图片 2"/>
+            <wp:cNvGraphicFramePr>
+              <a:graphicFrameLocks xmlns:a="http://schemas.openxmlformats.org/drawingml/2006/main" noChangeAspect="1"/>
+            </wp:cNvGraphicFramePr>
+            <a:graphic xmlns:a="http://schemas.openxmlformats.org/drawingml/2006/main">
+              <a:graphicData uri="http://schemas.openxmlformats.org/drawingml/2006/picture">
+                <pic:pic xmlns:pic="http://schemas.openxmlformats.org/drawingml/2006/picture">
+                  <pic:nvPicPr>
+                    <pic:cNvPr id="2" name="图片 2"/>
+                    <pic:cNvPicPr>
+                      <a:picLocks noChangeAspect="1"/>
+                    </pic:cNvPicPr>
+                  </pic:nvPicPr>
+                  <pic:blipFill>
+                    <a:blip r:embed="rId5"/>
+                    <a:stretch>
+                      <a:fillRect/>
+                    </a:stretch>
+                  </pic:blipFill>
+                  <pic:spPr>
+                    <a:xfrm>
+                      <a:off x="0" y="0"/>
+                      <a:ext cx="4229100" cy="4781550"/>
+                    </a:xfrm>
+                    <a:prstGeom prst="rect">
+                      <a:avLst/>
+                    </a:prstGeom>
+                    <a:noFill/>
+                    <a:ln>
+                      <a:noFill/>
+                    </a:ln>
+                  </pic:spPr>
+                </pic:pic>
+              </a:graphicData>
+            </a:graphic>
+          </wp:inline>
+        </w:drawing>
+      </w:r>
+    </w:p>
+    <w:p>
+      <w:pPr>
+        <w:rPr>
+          <w:rFonts w:hint="eastAsia"/>
+          <w:lang w:val="en-US" w:eastAsia="zh-CN"/>
+        </w:rPr>
+      </w:pPr>
+    </w:p>
+    <w:p>
+      <w:pPr>
+        <w:rPr>
+          <w:rFonts w:hint="eastAsia"/>
+          <w:lang w:val="en-US" w:eastAsia="zh-CN"/>
+        </w:rPr>
+      </w:pPr>
+    </w:p>
+    <w:p>
+      <w:r>
+        <w:drawing>
+          <wp:inline distT="0" distB="0" distL="114300" distR="114300">
+            <wp:extent cx="4257675" cy="4733925"/>
+            <wp:effectExtent l="0" t="0" r="9525" b="9525"/>
+            <wp:docPr id="3" name="图片 3"/>
+            <wp:cNvGraphicFramePr>
+              <a:graphicFrameLocks xmlns:a="http://schemas.openxmlformats.org/drawingml/2006/main" noChangeAspect="1"/>
+            </wp:cNvGraphicFramePr>
+            <a:graphic xmlns:a="http://schemas.openxmlformats.org/drawingml/2006/main">
+              <a:graphicData uri="http://schemas.openxmlformats.org/drawingml/2006/picture">
+                <pic:pic xmlns:pic="http://schemas.openxmlformats.org/drawingml/2006/picture">
+                  <pic:nvPicPr>
+                    <pic:cNvPr id="3" name="图片 3"/>
+                    <pic:cNvPicPr>
+                      <a:picLocks noChangeAspect="1"/>
+                    </pic:cNvPicPr>
+                  </pic:nvPicPr>
+                  <pic:blipFill>
+                    <a:blip r:embed="rId6"/>
+                    <a:stretch>
+                      <a:fillRect/>
+                    </a:stretch>
+                  </pic:blipFill>
+                  <pic:spPr>
+                    <a:xfrm>
+                      <a:off x="0" y="0"/>
+                      <a:ext cx="4257675" cy="4733925"/>
+                    </a:xfrm>
+                    <a:prstGeom prst="rect">
+                      <a:avLst/>
+                    </a:prstGeom>
+                    <a:noFill/>
+                    <a:ln>
+                      <a:noFill/>
+                    </a:ln>
+                  </pic:spPr>
+                </pic:pic>
+              </a:graphicData>
+            </a:graphic>
+          </wp:inline>
+        </w:drawing>
+      </w:r>
+    </w:p>
+    <w:p/>
+    <w:p/>
+    <w:p/>
+    <w:p>
+      <w:pPr>
+        <w:rPr>
+          <w:rFonts w:hint="eastAsia"/>
+          <w:lang w:val="en-US" w:eastAsia="zh-CN"/>
+        </w:rPr>
+      </w:pPr>
+    </w:p>
+    <w:p>
+      <w:pPr>
+        <w:rPr>
+          <w:rFonts w:hint="eastAsia"/>
+          <w:lang w:val="en-US" w:eastAsia="zh-CN"/>
+        </w:rPr>
+      </w:pPr>
+    </w:p>
+    <w:p>
+      <w:pPr>
+        <w:pStyle w:val="2"/>
+        <w:bidi w:val="0"/>
+        <w:rPr>
+          <w:rFonts w:hint="eastAsia"/>
+          <w:lang w:val="en-US" w:eastAsia="zh-CN"/>
+        </w:rPr>
+      </w:pPr>
+      <w:r>
+        <w:rPr>
+          <w:rFonts w:hint="eastAsia"/>
+          <w:lang w:val="en-US" w:eastAsia="zh-CN"/>
+        </w:rPr>
+        <w:t>ETL任务</w:t>
+      </w:r>
+    </w:p>
+    <w:p>
+      <w:pPr>
+        <w:pStyle w:val="3"/>
+        <w:bidi w:val="0"/>
+      </w:pPr>
+      <w:r>
+        <w:rPr>
+          <w:rFonts w:hint="eastAsia"/>
+          <w:lang w:val="en-US" w:eastAsia="zh-CN"/>
+        </w:rPr>
+        <w:t>1 添加任务</w:t>
+      </w:r>
+    </w:p>
+    <w:p>
+      <w:pPr>
+        <w:rPr>
+          <w:rFonts w:hint="default"/>
+          <w:lang w:val="en-US" w:eastAsia="zh-CN"/>
+        </w:rPr>
+      </w:pPr>
+      <w:r>
+        <w:drawing>
+          <wp:inline distT="0" distB="0" distL="114300" distR="114300">
+            <wp:extent cx="5265420" cy="2441575"/>
+            <wp:effectExtent l="0" t="0" r="11430" b="15875"/>
+            <wp:docPr id="4" name="图片 4"/>
+            <wp:cNvGraphicFramePr>
+              <a:graphicFrameLocks xmlns:a="http://schemas.openxmlformats.org/drawingml/2006/main" noChangeAspect="1"/>
+            </wp:cNvGraphicFramePr>
+            <a:graphic xmlns:a="http://schemas.openxmlformats.org/drawingml/2006/main">
+              <a:graphicData uri="http://schemas.openxmlformats.org/drawingml/2006/picture">
+                <pic:pic xmlns:pic="http://schemas.openxmlformats.org/drawingml/2006/picture">
+                  <pic:nvPicPr>
+                    <pic:cNvPr id="4" name="图片 4"/>
+                    <pic:cNvPicPr>
+                      <a:picLocks noChangeAspect="1"/>
+                    </pic:cNvPicPr>
+                  </pic:nvPicPr>
+                  <pic:blipFill>
+                    <a:blip r:embed="rId7"/>
+                    <a:stretch>
+                      <a:fillRect/>
+                    </a:stretch>
+                  </pic:blipFill>
+                  <pic:spPr>
+                    <a:xfrm>
+                      <a:off x="0" y="0"/>
+                      <a:ext cx="5265420" cy="2441575"/>
+                    </a:xfrm>
+                    <a:prstGeom prst="rect">
+                      <a:avLst/>
+                    </a:prstGeom>
+                    <a:noFill/>
+                    <a:ln>
+                      <a:noFill/>
+                    </a:ln>
+                  </pic:spPr>
+                </pic:pic>
+              </a:graphicData>
+            </a:graphic>
+          </wp:inline>
+        </w:drawing>
+      </w:r>
+    </w:p>
+    <w:p>
+      <w:pPr>
+        <w:rPr>
+          <w:rFonts w:hint="eastAsia"/>
+          <w:lang w:val="en-US" w:eastAsia="zh-CN"/>
+        </w:rPr>
+      </w:pPr>
+    </w:p>
+    <w:p>
+      <w:pPr>
+        <w:rPr>
+          <w:rFonts w:hint="default"/>
+          <w:lang w:val="en-US" w:eastAsia="zh-CN"/>
+        </w:rPr>
+      </w:pPr>
+    </w:p>
+    <w:p>
+      <w:pPr>
+        <w:rPr>
+          <w:rFonts w:hint="default"/>
+          <w:lang w:val="en-US" w:eastAsia="zh-CN"/>
+        </w:rPr>
+      </w:pPr>
+    </w:p>
+    <w:p>
+      <w:pPr>
+        <w:pStyle w:val="3"/>
+        <w:bidi w:val="0"/>
+        <w:rPr>
+          <w:rFonts w:hint="eastAsia"/>
+          <w:lang w:val="en-US" w:eastAsia="zh-CN"/>
+        </w:rPr>
+      </w:pPr>
+      <w:r>
+        <w:rPr>
+          <w:rFonts w:hint="eastAsia"/>
+          <w:lang w:val="en-US" w:eastAsia="zh-CN"/>
+        </w:rPr>
+        <w:t>2 配置任务</w:t>
+      </w:r>
+    </w:p>
+    <w:p>
+      <w:pPr>
+        <w:pStyle w:val="4"/>
+        <w:bidi w:val="0"/>
+        <w:rPr>
+          <w:rFonts w:hint="default"/>
+          <w:lang w:val="en-US" w:eastAsia="zh-CN"/>
+        </w:rPr>
+      </w:pPr>
+      <w:r>
+        <w:rPr>
+          <w:rFonts w:hint="eastAsia"/>
+          <w:lang w:val="en-US" w:eastAsia="zh-CN"/>
+        </w:rPr>
+        <w:t>输入参数</w:t>
+      </w:r>
+    </w:p>
+    <w:p>
+      <w:pPr>
+        <w:rPr>
+          <w:rFonts w:hint="eastAsia"/>
+          <w:lang w:val="en-US" w:eastAsia="zh-CN"/>
+        </w:rPr>
+      </w:pPr>
+      <w:r>
+        <w:rPr>
+          <w:rFonts w:hint="eastAsia"/>
+          <w:lang w:val="en-US" w:eastAsia="zh-CN"/>
+        </w:rPr>
+        <w:t>1 ETL说明：ETL 任务的的一个简要说明，比如说从数据库mydb:account到mydb:accoun_tmp</w:t>
+      </w:r>
+    </w:p>
+    <w:p>
+      <w:pPr>
+        <w:rPr>
+          <w:rFonts w:hint="eastAsia"/>
+          <w:lang w:val="en-US" w:eastAsia="zh-CN"/>
+        </w:rPr>
+      </w:pPr>
+    </w:p>
+    <w:p>
+      <w:pPr>
+        <w:rPr>
+          <w:rFonts w:hint="eastAsia"/>
+          <w:lang w:val="en-US" w:eastAsia="zh-CN"/>
+        </w:rPr>
+      </w:pPr>
+      <w:r>
+        <w:rPr>
+          <w:rFonts w:hint="eastAsia"/>
+          <w:lang w:val="en-US" w:eastAsia="zh-CN"/>
+        </w:rPr>
+        <w:t>2 输入数据源：选择要读取的数据源</w:t>
+      </w:r>
+    </w:p>
+    <w:p>
+      <w:pPr>
+        <w:rPr>
+          <w:rFonts w:hint="eastAsia"/>
+          <w:lang w:val="en-US" w:eastAsia="zh-CN"/>
+        </w:rPr>
+      </w:pPr>
+    </w:p>
+    <w:p>
+      <w:pPr>
+        <w:rPr>
+          <w:rFonts w:hint="eastAsia"/>
+          <w:lang w:val="en-US" w:eastAsia="zh-CN"/>
+        </w:rPr>
+      </w:pPr>
+      <w:r>
+        <w:rPr>
+          <w:rFonts w:hint="eastAsia"/>
+          <w:lang w:val="en-US" w:eastAsia="zh-CN"/>
+        </w:rPr>
+        <w:t>3 数据源类型：只读模式，选择数据源后会自动填充</w:t>
+      </w:r>
+    </w:p>
+    <w:p>
+      <w:pPr>
+        <w:rPr>
+          <w:rFonts w:hint="eastAsia"/>
+          <w:lang w:val="en-US" w:eastAsia="zh-CN"/>
+        </w:rPr>
+      </w:pPr>
+    </w:p>
+    <w:p>
+      <w:pPr>
+        <w:rPr>
+          <w:rFonts w:hint="eastAsia"/>
+          <w:lang w:val="en-US" w:eastAsia="zh-CN"/>
+        </w:rPr>
+      </w:pPr>
+      <w:r>
+        <w:rPr>
+          <w:rFonts w:hint="eastAsia"/>
+          <w:lang w:val="en-US" w:eastAsia="zh-CN"/>
+        </w:rPr>
+        <w:t>4 其他参数：表示对输入数据源的一些配置，具体如下：</w:t>
+      </w:r>
+    </w:p>
+    <w:p>
+      <w:pPr>
+        <w:keepNext w:val="0"/>
+        <w:keepLines w:val="0"/>
+        <w:widowControl/>
+        <w:numPr>
+          <w:ilvl w:val="0"/>
+          <w:numId w:val="1"/>
+        </w:numPr>
+        <w:suppressLineNumbers w:val="0"/>
+        <w:spacing w:before="0" w:beforeAutospacing="1" w:after="0" w:afterAutospacing="1"/>
+        <w:ind w:left="720" w:hanging="360"/>
+      </w:pPr>
+      <w:r>
+        <w:t>JDBC:</w:t>
+      </w:r>
+      <w:r>
+        <w:rPr>
+          <w:rFonts w:hint="eastAsia"/>
+          <w:lang w:val="en-US" w:eastAsia="zh-CN"/>
+        </w:rPr>
+        <w:t xml:space="preserve"> 暂时没有参数</w:t>
+      </w:r>
+    </w:p>
+    <w:p>
+      <w:pPr>
+        <w:keepNext w:val="0"/>
+        <w:keepLines w:val="0"/>
+        <w:widowControl/>
+        <w:numPr>
+          <w:ilvl w:val="0"/>
+          <w:numId w:val="1"/>
+        </w:numPr>
+        <w:suppressLineNumbers w:val="0"/>
+        <w:spacing w:before="0" w:beforeAutospacing="1" w:after="0" w:afterAutospacing="1"/>
+        <w:ind w:left="720" w:hanging="360"/>
+      </w:pPr>
+      <w:r>
+        <w:t>HDFS:</w:t>
+      </w:r>
+    </w:p>
+    <w:p>
+      <w:pPr>
+        <w:keepNext w:val="0"/>
+        <w:keepLines w:val="0"/>
+        <w:widowControl/>
+        <w:numPr>
+          <w:ilvl w:val="0"/>
+          <w:numId w:val="1"/>
+        </w:numPr>
+        <w:suppressLineNumbers w:val="0"/>
+        <w:spacing w:before="0" w:beforeAutospacing="1" w:after="0" w:afterAutospacing="1"/>
+        <w:ind w:left="720" w:hanging="360"/>
+      </w:pPr>
+      <w:r>
+        <w:t>       sep:分割符,特殊字符需要转义,example:{"sep":"\\|"},{"sep","="}</w:t>
+      </w:r>
+    </w:p>
+    <w:p>
+      <w:pPr>
+        <w:keepNext w:val="0"/>
+        <w:keepLines w:val="0"/>
+        <w:widowControl/>
+        <w:numPr>
+          <w:ilvl w:val="0"/>
+          <w:numId w:val="1"/>
+        </w:numPr>
+        <w:suppressLineNumbers w:val="0"/>
+        <w:spacing w:before="0" w:beforeAutospacing="1" w:after="0" w:afterAutospacing="1"/>
+        <w:ind w:left="720" w:hanging="360"/>
+      </w:pPr>
+      <w:r>
+        <w:t>       fileType:文件类型,可选择parquet,orc,csv,json...,example {"fileType":"csv"}</w:t>
+      </w:r>
+    </w:p>
+    <w:p>
+      <w:pPr>
+        <w:keepNext w:val="0"/>
+        <w:keepLines w:val="0"/>
+        <w:widowControl/>
+        <w:numPr>
+          <w:ilvl w:val="0"/>
+          <w:numId w:val="1"/>
+        </w:numPr>
+        <w:suppressLineNumbers w:val="0"/>
+        <w:spacing w:before="0" w:beforeAutospacing="1" w:after="0" w:afterAutospacing="1"/>
+        <w:ind w:left="720" w:hanging="360"/>
+      </w:pPr>
+      <w:r>
+        <w:t>       partitionBy:分区字段,example {"partitionBy":"ETL_DATE"}</w:t>
+      </w:r>
+    </w:p>
+    <w:p>
+      <w:pPr>
+        <w:keepNext w:val="0"/>
+        <w:keepLines w:val="0"/>
+        <w:widowControl/>
+        <w:numPr>
+          <w:ilvl w:val="0"/>
+          <w:numId w:val="1"/>
+        </w:numPr>
+        <w:suppressLineNumbers w:val="0"/>
+        <w:spacing w:before="0" w:beforeAutospacing="1" w:after="0" w:afterAutospacing="1"/>
+        <w:ind w:left="720" w:hanging="360"/>
+      </w:pPr>
+      <w:r>
+        <w:t>       model:文件写入模式 默认append,overwrite,append,errorifexists,ignore,example {"model":"overwrite"}</w:t>
+      </w:r>
+    </w:p>
+    <w:p>
+      <w:pPr>
+        <w:keepNext w:val="0"/>
+        <w:keepLines w:val="0"/>
+        <w:widowControl/>
+        <w:numPr>
+          <w:ilvl w:val="0"/>
+          <w:numId w:val="1"/>
+        </w:numPr>
+        <w:suppressLineNumbers w:val="0"/>
+        <w:spacing w:before="0" w:beforeAutospacing="1" w:after="0" w:afterAutospacing="1"/>
+        <w:ind w:left="720" w:hanging="360"/>
+      </w:pPr>
+      <w:r>
+        <w:t>       encoding:文件编码 默认UTF-8,example {"encoding":"gbk"}</w:t>
+      </w:r>
+    </w:p>
+    <w:p>
+      <w:pPr>
+        <w:keepNext w:val="0"/>
+        <w:keepLines w:val="0"/>
+        <w:widowControl/>
+        <w:numPr>
+          <w:ilvl w:val="0"/>
+          <w:numId w:val="1"/>
+        </w:numPr>
+        <w:suppressLineNumbers w:val="0"/>
+        <w:spacing w:before="0" w:beforeAutospacing="1" w:after="0" w:afterAutospacing="1"/>
+        <w:ind w:left="720" w:hanging="360"/>
+      </w:pPr>
+      <w:r>
+        <w:rPr>
+          <w:rFonts w:hint="eastAsia"/>
+          <w:lang w:val="en-US" w:eastAsia="zh-CN"/>
+        </w:rPr>
+        <w:t>HBASE:暂时没有参数</w:t>
+      </w:r>
+    </w:p>
+    <w:p>
+      <w:pPr>
+        <w:keepNext w:val="0"/>
+        <w:keepLines w:val="0"/>
+        <w:widowControl/>
+        <w:numPr>
+          <w:ilvl w:val="0"/>
+          <w:numId w:val="1"/>
+        </w:numPr>
+        <w:suppressLineNumbers w:val="0"/>
+        <w:spacing w:before="0" w:beforeAutospacing="1" w:after="0" w:afterAutospacing="1"/>
+        <w:ind w:left="720" w:hanging="360"/>
+      </w:pPr>
+      <w:r>
+        <w:t>HIVE:</w:t>
+      </w:r>
+    </w:p>
+    <w:p>
+      <w:pPr>
+        <w:keepNext w:val="0"/>
+        <w:keepLines w:val="0"/>
+        <w:widowControl/>
+        <w:numPr>
+          <w:ilvl w:val="0"/>
+          <w:numId w:val="1"/>
+        </w:numPr>
+        <w:suppressLineNumbers w:val="0"/>
+        <w:spacing w:before="0" w:beforeAutospacing="1" w:after="0" w:afterAutospacing="1"/>
+        <w:ind w:left="720" w:hanging="360"/>
+      </w:pPr>
+      <w:r>
+        <w:t>      format:orc,parquet</w:t>
+      </w:r>
+    </w:p>
+    <w:p>
+      <w:pPr>
+        <w:keepNext w:val="0"/>
+        <w:keepLines w:val="0"/>
+        <w:widowControl/>
+        <w:numPr>
+          <w:ilvl w:val="0"/>
+          <w:numId w:val="1"/>
+        </w:numPr>
+        <w:suppressLineNumbers w:val="0"/>
+        <w:spacing w:before="0" w:beforeAutospacing="1" w:after="0" w:afterAutospacing="1"/>
+        <w:ind w:left="720" w:hanging="360"/>
+      </w:pPr>
+      <w:r>
+        <w:t>      partitionBy:分区字段</w:t>
+      </w:r>
+    </w:p>
+    <w:p>
+      <w:pPr>
+        <w:rPr>
+          <w:rFonts w:hint="eastAsia"/>
+          <w:lang w:val="en-US" w:eastAsia="zh-CN"/>
+        </w:rPr>
+      </w:pPr>
+      <w:r>
+        <w:rPr>
+          <w:rFonts w:hint="eastAsia"/>
+          <w:lang w:val="en-US" w:eastAsia="zh-CN"/>
+        </w:rPr>
+        <w:t>5 输入表名/文件名：当选择jdbc 数据源时，可以下拉选择对应的表，其他数据源都需要手动输入表名或者文件名</w:t>
+      </w:r>
+    </w:p>
+    <w:p>
+      <w:pPr>
+        <w:rPr>
+          <w:rFonts w:hint="eastAsia"/>
+          <w:lang w:val="en-US" w:eastAsia="zh-CN"/>
+        </w:rPr>
+      </w:pPr>
+    </w:p>
+    <w:p>
+      <w:pPr>
+        <w:rPr>
+          <w:rFonts w:hint="eastAsia"/>
+          <w:lang w:val="en-US" w:eastAsia="zh-CN"/>
+        </w:rPr>
+      </w:pPr>
+      <w:r>
+        <w:rPr>
+          <w:rFonts w:hint="eastAsia"/>
+          <w:lang w:val="en-US" w:eastAsia="zh-CN"/>
+        </w:rPr>
+        <w:t>6 过滤条件：表示对选择的数据过滤条件 直接写sql 表达式 example: name=zyc,如果式hbase数据源只需输入开始的rowkey 和结束的rowkey 通过逗号分割</w:t>
+      </w:r>
+    </w:p>
+    <w:p>
+      <w:pPr>
+        <w:rPr>
+          <w:rFonts w:hint="eastAsia"/>
+          <w:lang w:val="en-US" w:eastAsia="zh-CN"/>
+        </w:rPr>
+      </w:pPr>
+    </w:p>
+    <w:p>
+      <w:pPr>
+        <w:rPr>
+          <w:rFonts w:hint="eastAsia"/>
+          <w:lang w:val="en-US" w:eastAsia="zh-CN"/>
+        </w:rPr>
+      </w:pPr>
+      <w:r>
+        <w:rPr>
+          <w:rFonts w:hint="eastAsia"/>
+          <w:lang w:val="en-US" w:eastAsia="zh-CN"/>
+        </w:rPr>
+        <w:t>7 配置选择的列：如果选的是JDBC 数据源 那么直接点击[获取] 按钮即可，否则只能手动输入列名，多个列名直接通过逗号分割（特殊情况，如果是hbase 数据源 列名格式必须是列族:列名，这种格式）</w:t>
+      </w:r>
+    </w:p>
+    <w:p>
+      <w:pPr>
+        <w:rPr>
+          <w:rFonts w:hint="eastAsia"/>
+          <w:lang w:val="en-US" w:eastAsia="zh-CN"/>
+        </w:rPr>
+      </w:pPr>
+      <w:r>
+        <w:rPr>
+          <w:rFonts w:hint="eastAsia"/>
+          <w:lang w:val="en-US" w:eastAsia="zh-CN"/>
+        </w:rPr>
+        <w:t>8 配置字段映射：配置好第7步之后点击获取按钮，会自动生成默认的字段映射</w:t>
+      </w:r>
+    </w:p>
+    <w:p>
+      <w:pPr>
+        <w:rPr>
+          <w:rFonts w:hint="eastAsia"/>
+          <w:lang w:val="en-US" w:eastAsia="zh-CN"/>
+        </w:rPr>
+      </w:pPr>
+      <w:r>
+        <w:rPr>
+          <w:rFonts w:hint="eastAsia"/>
+          <w:lang w:val="en-US" w:eastAsia="zh-CN"/>
+        </w:rPr>
+        <w:t>如果想对字段做操作，比如字段截取，数学运算 都是在此处输入的如下图</w:t>
+      </w:r>
+    </w:p>
+    <w:p>
+      <w:pPr>
+        <w:rPr>
+          <w:rFonts w:hint="eastAsia"/>
+          <w:lang w:val="en-US" w:eastAsia="zh-CN"/>
+        </w:rPr>
+      </w:pPr>
+      <w:r>
+        <w:rPr>
+          <w:rFonts w:hint="eastAsia"/>
+          <w:lang w:val="en-US" w:eastAsia="zh-CN"/>
+        </w:rPr>
+        <w:t>此处支持的函数运算都是基于标准sql 的 sql 的函数可以通过</w:t>
+      </w:r>
+    </w:p>
+    <w:p>
+      <w:pPr>
+        <w:rPr>
+          <w:rFonts w:hint="default"/>
+          <w:lang w:val="en-US" w:eastAsia="zh-CN"/>
+        </w:rPr>
+      </w:pPr>
+      <w:r>
+        <w:rPr>
+          <w:rFonts w:hint="default"/>
+          <w:lang w:val="en-US" w:eastAsia="zh-CN"/>
+        </w:rPr>
+        <w:fldChar w:fldCharType="begin"/>
+      </w:r>
+      <w:r>
+        <w:rPr>
+          <w:rFonts w:hint="default"/>
+          <w:lang w:val="en-US" w:eastAsia="zh-CN"/>
+        </w:rPr>
+        <w:instrText xml:space="preserve"> HYPERLINK "http://spark.apache.org/docs/2.4.4/api/sql/index.html" </w:instrText>
+      </w:r>
+      <w:r>
+        <w:rPr>
+          <w:rFonts w:hint="default"/>
+          <w:lang w:val="en-US" w:eastAsia="zh-CN"/>
+        </w:rPr>
+        <w:fldChar w:fldCharType="separate"/>
+      </w:r>
+      <w:r>
+        <w:rPr>
+          <w:rStyle w:val="9"/>
+          <w:rFonts w:hint="default"/>
+          <w:lang w:val="en-US" w:eastAsia="zh-CN"/>
+        </w:rPr>
+        <w:t>http://spark.apache.org/docs/2.4.4/api/sql/index.html</w:t>
+      </w:r>
+      <w:r>
+        <w:rPr>
+          <w:rFonts w:hint="default"/>
+          <w:lang w:val="en-US" w:eastAsia="zh-CN"/>
+        </w:rPr>
+        <w:fldChar w:fldCharType="end"/>
+      </w:r>
+      <w:r>
+        <w:rPr>
+          <w:rFonts w:hint="eastAsia"/>
+          <w:lang w:val="en-US" w:eastAsia="zh-CN"/>
+        </w:rPr>
+        <w:t xml:space="preserve"> 网站获取</w:t>
+      </w:r>
+    </w:p>
+    <w:p>
+      <w:r>
+        <w:drawing>
+          <wp:inline distT="0" distB="0" distL="114300" distR="114300">
+            <wp:extent cx="5270500" cy="1228090"/>
+            <wp:effectExtent l="0" t="0" r="6350" b="10160"/>
+            <wp:docPr id="7" name="图片 7"/>
+            <wp:cNvGraphicFramePr>
+              <a:graphicFrameLocks xmlns:a="http://schemas.openxmlformats.org/drawingml/2006/main" noChangeAspect="1"/>
+            </wp:cNvGraphicFramePr>
+            <a:graphic xmlns:a="http://schemas.openxmlformats.org/drawingml/2006/main">
+              <a:graphicData uri="http://schemas.openxmlformats.org/drawingml/2006/picture">
+                <pic:pic xmlns:pic="http://schemas.openxmlformats.org/drawingml/2006/picture">
+                  <pic:nvPicPr>
+                    <pic:cNvPr id="7" name="图片 7"/>
+                    <pic:cNvPicPr>
+                      <a:picLocks noChangeAspect="1"/>
+                    </pic:cNvPicPr>
+                  </pic:nvPicPr>
+                  <pic:blipFill>
+                    <a:blip r:embed="rId8"/>
+                    <a:stretch>
+                      <a:fillRect/>
+                    </a:stretch>
+                  </pic:blipFill>
+                  <pic:spPr>
+                    <a:xfrm>
+                      <a:off x="0" y="0"/>
+                      <a:ext cx="5270500" cy="1228090"/>
+                    </a:xfrm>
+                    <a:prstGeom prst="rect">
+                      <a:avLst/>
+                    </a:prstGeom>
+                    <a:noFill/>
+                    <a:ln>
+                      <a:noFill/>
+                    </a:ln>
+                  </pic:spPr>
+                </pic:pic>
+              </a:graphicData>
+            </a:graphic>
+          </wp:inline>
+        </w:drawing>
+      </w:r>
+    </w:p>
+    <w:p>
+      <w:pPr>
+        <w:rPr>
+          <w:rFonts w:hint="default" w:eastAsiaTheme="minorEastAsia"/>
+          <w:lang w:val="en-US" w:eastAsia="zh-CN"/>
+        </w:rPr>
+      </w:pPr>
+    </w:p>
+    <w:p>
+      <w:pPr>
+        <w:rPr>
+          <w:rFonts w:hint="eastAsia"/>
+          <w:lang w:val="en-US" w:eastAsia="zh-CN"/>
+        </w:rPr>
+      </w:pPr>
+      <w:r>
+        <w:rPr>
+          <w:rFonts w:hint="eastAsia"/>
+          <w:lang w:val="en-US" w:eastAsia="zh-CN"/>
+        </w:rPr>
+        <w:t>至此输入数据源参数已经配置完成</w:t>
+      </w:r>
+    </w:p>
+    <w:p>
+      <w:pPr>
+        <w:rPr>
+          <w:rFonts w:hint="eastAsia"/>
+          <w:lang w:val="en-US" w:eastAsia="zh-CN"/>
+        </w:rPr>
+      </w:pPr>
+    </w:p>
+    <w:p>
+      <w:pPr>
+        <w:pStyle w:val="4"/>
+        <w:bidi w:val="0"/>
+        <w:rPr>
+          <w:rFonts w:hint="eastAsia"/>
+          <w:lang w:val="en-US" w:eastAsia="zh-CN"/>
+        </w:rPr>
+      </w:pPr>
+      <w:r>
+        <w:rPr>
+          <w:rFonts w:hint="eastAsia"/>
+          <w:lang w:val="en-US" w:eastAsia="zh-CN"/>
+        </w:rPr>
+        <w:t>输出参数</w:t>
+      </w:r>
+    </w:p>
+    <w:p>
+      <w:pPr>
+        <w:rPr>
+          <w:rFonts w:hint="eastAsia"/>
+          <w:lang w:val="en-US" w:eastAsia="zh-CN"/>
+        </w:rPr>
+      </w:pPr>
+    </w:p>
+    <w:p>
+      <w:pPr>
+        <w:rPr>
+          <w:rFonts w:hint="eastAsia"/>
+          <w:lang w:val="en-US" w:eastAsia="zh-CN"/>
+        </w:rPr>
+      </w:pPr>
+      <w:r>
+        <w:rPr>
+          <w:rFonts w:hint="eastAsia"/>
+          <w:lang w:val="en-US" w:eastAsia="zh-CN"/>
+        </w:rPr>
+        <w:t>1 输出数据选择</w:t>
+      </w:r>
+    </w:p>
+    <w:p>
+      <w:pPr>
+        <w:rPr>
+          <w:rFonts w:hint="eastAsia"/>
+          <w:lang w:val="en-US" w:eastAsia="zh-CN"/>
+        </w:rPr>
+      </w:pPr>
+      <w:r>
+        <w:rPr>
+          <w:rFonts w:hint="eastAsia"/>
+          <w:lang w:val="en-US" w:eastAsia="zh-CN"/>
+        </w:rPr>
+        <w:t>2 数据源类型：只读，自动填充</w:t>
+      </w:r>
+    </w:p>
+    <w:p>
+      <w:pPr>
+        <w:rPr>
+          <w:rFonts w:hint="eastAsia"/>
+          <w:lang w:val="en-US" w:eastAsia="zh-CN"/>
+        </w:rPr>
+      </w:pPr>
+      <w:r>
+        <w:rPr>
+          <w:rFonts w:hint="eastAsia"/>
+          <w:lang w:val="en-US" w:eastAsia="zh-CN"/>
+        </w:rPr>
+        <w:t>3 其他参数：参考输入数据源其他参数</w:t>
+      </w:r>
+    </w:p>
+    <w:p>
+      <w:pPr>
+        <w:rPr>
+          <w:rFonts w:hint="eastAsia"/>
+          <w:lang w:val="en-US" w:eastAsia="zh-CN"/>
+        </w:rPr>
+      </w:pPr>
+      <w:r>
+        <w:rPr>
+          <w:rFonts w:hint="eastAsia"/>
+          <w:lang w:val="en-US" w:eastAsia="zh-CN"/>
+        </w:rPr>
+        <w:t>4 输出表名/文件名：当选择jdbc 数据源时可以从下拉框中选择，如果想创建新表，可以在文件输入框中手动输入</w:t>
+      </w:r>
+    </w:p>
+    <w:p>
+      <w:pPr>
+        <w:rPr>
+          <w:rFonts w:hint="eastAsia"/>
+          <w:lang w:val="en-US" w:eastAsia="zh-CN"/>
+        </w:rPr>
+      </w:pPr>
+      <w:r>
+        <w:rPr>
+          <w:rFonts w:hint="eastAsia"/>
+          <w:lang w:val="en-US" w:eastAsia="zh-CN"/>
+        </w:rPr>
+        <w:t>5 清空条件：当选择jdbc 数据源时 直接输入清空语句 example:delete from t1</w:t>
+      </w:r>
+    </w:p>
+    <w:p>
+      <w:pPr>
+        <w:rPr>
+          <w:rFonts w:hint="default"/>
+          <w:lang w:val="en-US" w:eastAsia="zh-CN"/>
+        </w:rPr>
+      </w:pPr>
+      <w:r>
+        <w:rPr>
+          <w:rFonts w:hint="eastAsia"/>
+          <w:lang w:val="en-US" w:eastAsia="zh-CN"/>
+        </w:rPr>
+        <w:t xml:space="preserve">  当选择输出数据源时hbase 时 输入开始rowkey,结束rowkey 通过逗号分割</w:t>
+      </w:r>
+    </w:p>
+    <w:p>
+      <w:pPr>
+        <w:rPr>
+          <w:rFonts w:hint="default"/>
+          <w:lang w:val="en-US" w:eastAsia="zh-CN"/>
+        </w:rPr>
+      </w:pPr>
+    </w:p>
+    <w:p>
+      <w:pPr>
+        <w:rPr>
+          <w:rFonts w:hint="default" w:eastAsiaTheme="minorEastAsia"/>
+          <w:lang w:val="en-US" w:eastAsia="zh-CN"/>
+        </w:rPr>
+      </w:pPr>
+    </w:p>
+    <w:p>
+      <w:pPr>
+        <w:rPr>
+          <w:rFonts w:hint="default"/>
+          <w:lang w:val="en-US" w:eastAsia="zh-CN"/>
+        </w:rPr>
+      </w:pPr>
+    </w:p>
+    <w:p>
+      <w:pPr>
+        <w:rPr>
+          <w:rFonts w:hint="default"/>
+          <w:lang w:val="en-US" w:eastAsia="zh-CN"/>
+        </w:rPr>
+      </w:pPr>
+    </w:p>
+    <w:p>
+      <w:pPr>
+        <w:rPr>
+          <w:rFonts w:hint="eastAsia"/>
+          <w:lang w:val="en-US" w:eastAsia="zh-CN"/>
+        </w:rPr>
+      </w:pPr>
+    </w:p>
+    <w:p>
+      <w:pPr>
+        <w:rPr>
+          <w:rFonts w:hint="default"/>
+          <w:lang w:val="en-US" w:eastAsia="zh-CN"/>
+        </w:rPr>
+      </w:pPr>
+    </w:p>
+    <w:p>
+      <w:pPr>
+        <w:rPr>
+          <w:rFonts w:hint="eastAsia"/>
+          <w:lang w:val="en-US" w:eastAsia="zh-CN"/>
+        </w:rPr>
+      </w:pPr>
+      <w:r>
+        <w:drawing>
+          <wp:inline distT="0" distB="0" distL="114300" distR="114300">
+            <wp:extent cx="5267325" cy="2413000"/>
+            <wp:effectExtent l="0" t="0" r="9525" b="6350"/>
+            <wp:docPr id="5" name="图片 5"/>
+            <wp:cNvGraphicFramePr>
+              <a:graphicFrameLocks xmlns:a="http://schemas.openxmlformats.org/drawingml/2006/main" noChangeAspect="1"/>
+            </wp:cNvGraphicFramePr>
+            <a:graphic xmlns:a="http://schemas.openxmlformats.org/drawingml/2006/main">
+              <a:graphicData uri="http://schemas.openxmlformats.org/drawingml/2006/picture">
+                <pic:pic xmlns:pic="http://schemas.openxmlformats.org/drawingml/2006/picture">
+                  <pic:nvPicPr>
+                    <pic:cNvPr id="5" name="图片 5"/>
+                    <pic:cNvPicPr>
+                      <a:picLocks noChangeAspect="1"/>
+                    </pic:cNvPicPr>
+                  </pic:nvPicPr>
+                  <pic:blipFill>
+                    <a:blip r:embed="rId9"/>
+                    <a:stretch>
+                      <a:fillRect/>
+                    </a:stretch>
+                  </pic:blipFill>
+                  <pic:spPr>
+                    <a:xfrm>
+                      <a:off x="0" y="0"/>
+                      <a:ext cx="5267325" cy="2413000"/>
+                    </a:xfrm>
+                    <a:prstGeom prst="rect">
+                      <a:avLst/>
+                    </a:prstGeom>
+                    <a:noFill/>
+                    <a:ln>
+                      <a:noFill/>
+                    </a:ln>
+                  </pic:spPr>
+                </pic:pic>
+              </a:graphicData>
+            </a:graphic>
+          </wp:inline>
+        </w:drawing>
+      </w:r>
+    </w:p>
+    <w:p>
+      <w:pPr>
+        <w:rPr>
+          <w:rFonts w:hint="default"/>
+          <w:lang w:val="en-US" w:eastAsia="zh-CN"/>
+        </w:rPr>
+      </w:pPr>
+    </w:p>
+    <w:p>
+      <w:r>
+        <w:drawing>
+          <wp:inline distT="0" distB="0" distL="114300" distR="114300">
+            <wp:extent cx="5273675" cy="2444115"/>
+            <wp:effectExtent l="0" t="0" r="3175" b="13335"/>
+            <wp:docPr id="6" name="图片 6"/>
+            <wp:cNvGraphicFramePr>
+              <a:graphicFrameLocks xmlns:a="http://schemas.openxmlformats.org/drawingml/2006/main" noChangeAspect="1"/>
+            </wp:cNvGraphicFramePr>
+            <a:graphic xmlns:a="http://schemas.openxmlformats.org/drawingml/2006/main">
+              <a:graphicData uri="http://schemas.openxmlformats.org/drawingml/2006/picture">
+                <pic:pic xmlns:pic="http://schemas.openxmlformats.org/drawingml/2006/picture">
+                  <pic:nvPicPr>
+                    <pic:cNvPr id="6" name="图片 6"/>
+                    <pic:cNvPicPr>
+                      <a:picLocks noChangeAspect="1"/>
+                    </pic:cNvPicPr>
+                  </pic:nvPicPr>
+                  <pic:blipFill>
+                    <a:blip r:embed="rId10"/>
+                    <a:stretch>
+                      <a:fillRect/>
+                    </a:stretch>
+                  </pic:blipFill>
+                  <pic:spPr>
+                    <a:xfrm>
+                      <a:off x="0" y="0"/>
+                      <a:ext cx="5273675" cy="2444115"/>
+                    </a:xfrm>
+                    <a:prstGeom prst="rect">
+                      <a:avLst/>
+                    </a:prstGeom>
+                    <a:noFill/>
+                    <a:ln>
+                      <a:noFill/>
+                    </a:ln>
+                  </pic:spPr>
+                </pic:pic>
+              </a:graphicData>
+            </a:graphic>
+          </wp:inline>
+        </w:drawing>
+      </w:r>
+    </w:p>
+    <w:p>
+      <w:pPr>
+        <w:rPr>
+          <w:rFonts w:hint="eastAsia"/>
+          <w:lang w:val="en-US" w:eastAsia="zh-CN"/>
+        </w:rPr>
+      </w:pPr>
+      <w:r>
+        <w:drawing>
+          <wp:inline distT="0" distB="0" distL="114300" distR="114300">
+            <wp:extent cx="5262245" cy="1926590"/>
+            <wp:effectExtent l="0" t="0" r="14605" b="16510"/>
+            <wp:docPr id="8" name="图片 8"/>
+            <wp:cNvGraphicFramePr>
+              <a:graphicFrameLocks xmlns:a="http://schemas.openxmlformats.org/drawingml/2006/main" noChangeAspect="1"/>
+            </wp:cNvGraphicFramePr>
+            <a:graphic xmlns:a="http://schemas.openxmlformats.org/drawingml/2006/main">
+              <a:graphicData uri="http://schemas.openxmlformats.org/drawingml/2006/picture">
+                <pic:pic xmlns:pic="http://schemas.openxmlformats.org/drawingml/2006/picture">
+                  <pic:nvPicPr>
+                    <pic:cNvPr id="8" name="图片 8"/>
+                    <pic:cNvPicPr>
+                      <a:picLocks noChangeAspect="1"/>
+                    </pic:cNvPicPr>
+                  </pic:nvPicPr>
+                  <pic:blipFill>
+                    <a:blip r:embed="rId11"/>
+                    <a:stretch>
+                      <a:fillRect/>
+                    </a:stretch>
+                  </pic:blipFill>
+                  <pic:spPr>
+                    <a:xfrm>
+                      <a:off x="0" y="0"/>
+                      <a:ext cx="5262245" cy="1926590"/>
+                    </a:xfrm>
+                    <a:prstGeom prst="rect">
+                      <a:avLst/>
+                    </a:prstGeom>
+                    <a:noFill/>
+                    <a:ln>
+                      <a:noFill/>
+                    </a:ln>
+                  </pic:spPr>
+                </pic:pic>
+              </a:graphicData>
+            </a:graphic>
+          </wp:inline>
+        </w:drawing>
+      </w:r>
+    </w:p>
+    <w:p>
+      <w:pPr>
+        <w:pStyle w:val="2"/>
+        <w:bidi w:val="0"/>
+        <w:rPr>
+          <w:rFonts w:hint="eastAsia"/>
+          <w:lang w:val="en-US" w:eastAsia="zh-CN"/>
+        </w:rPr>
+      </w:pPr>
+      <w:r>
+        <w:rPr>
+          <w:rFonts w:hint="eastAsia"/>
+          <w:lang w:val="en-US" w:eastAsia="zh-CN"/>
+        </w:rPr>
+        <w:t>任务调度</w:t>
+      </w:r>
+    </w:p>
+    <w:p>
+      <w:pPr>
+        <w:pStyle w:val="3"/>
+        <w:bidi w:val="0"/>
+        <w:rPr>
+          <w:rFonts w:hint="eastAsia"/>
+          <w:lang w:val="en-US" w:eastAsia="zh-CN"/>
+        </w:rPr>
+      </w:pPr>
+      <w:r>
+        <w:rPr>
+          <w:rFonts w:hint="eastAsia"/>
+          <w:lang w:val="en-US" w:eastAsia="zh-CN"/>
+        </w:rPr>
+        <w:t xml:space="preserve"> 1 添加调度任务</w:t>
+      </w:r>
+    </w:p>
+    <w:p>
+      <w:pPr>
+        <w:rPr>
+          <w:rFonts w:hint="eastAsia"/>
+          <w:lang w:val="en-US" w:eastAsia="zh-CN"/>
+        </w:rPr>
+      </w:pPr>
+      <w:r>
+        <w:rPr>
+          <w:rFonts w:hint="eastAsia"/>
+          <w:lang w:val="en-US" w:eastAsia="zh-CN"/>
+        </w:rPr>
+        <w:t xml:space="preserve">  1调度说明：简要概述此调度任务</w:t>
+      </w:r>
+    </w:p>
+    <w:p>
+      <w:pPr>
+        <w:rPr>
+          <w:rFonts w:hint="eastAsia"/>
+          <w:lang w:val="en-US" w:eastAsia="zh-CN"/>
+        </w:rPr>
+      </w:pPr>
+      <w:r>
+        <w:rPr>
+          <w:rFonts w:hint="eastAsia"/>
+          <w:lang w:val="en-US" w:eastAsia="zh-CN"/>
+        </w:rPr>
+        <w:t xml:space="preserve">  2 ETL任务：选择创建好的ETL任务</w:t>
+      </w:r>
+    </w:p>
+    <w:p>
+      <w:pPr>
+        <w:rPr>
+          <w:rFonts w:hint="eastAsia"/>
+          <w:lang w:val="en-US" w:eastAsia="zh-CN"/>
+        </w:rPr>
+      </w:pPr>
+      <w:r>
+        <w:rPr>
+          <w:rFonts w:hint="eastAsia"/>
+          <w:lang w:val="en-US" w:eastAsia="zh-CN"/>
+        </w:rPr>
+        <w:t xml:space="preserve">  3 任务类型：选择调度任务的类型，现支持SHELL，JDBC,FTP,CLASS 调度</w:t>
+      </w:r>
+    </w:p>
+    <w:p>
+      <w:pPr>
+        <w:ind w:left="1260" w:hanging="1260" w:hangingChars="600"/>
+        <w:rPr>
+          <w:rFonts w:hint="eastAsia"/>
+          <w:lang w:val="en-US" w:eastAsia="zh-CN"/>
+        </w:rPr>
+      </w:pPr>
+      <w:r>
+        <w:rPr>
+          <w:rFonts w:hint="eastAsia"/>
+          <w:lang w:val="en-US" w:eastAsia="zh-CN"/>
+        </w:rPr>
+        <w:t xml:space="preserve">  4 表达式：表示触发任务的时间段，可以是特定时间间隔，10s,10m,10h ,也支持corn 表达式</w:t>
+      </w:r>
+    </w:p>
+    <w:p>
+      <w:pPr>
+        <w:ind w:left="1260" w:hanging="1260" w:hangingChars="600"/>
+        <w:rPr>
+          <w:rFonts w:hint="eastAsia"/>
+          <w:lang w:val="en-US" w:eastAsia="zh-CN"/>
+        </w:rPr>
+      </w:pPr>
+      <w:r>
+        <w:rPr>
+          <w:rFonts w:hint="eastAsia"/>
+          <w:lang w:val="en-US" w:eastAsia="zh-CN"/>
+        </w:rPr>
+        <w:t xml:space="preserve">  5 开始时间，结束时间：表示任务执行时间，调度器会记录执行日期，每成功执行一次日期就加一天</w:t>
+      </w:r>
+    </w:p>
+    <w:p>
+      <w:pPr>
+        <w:ind w:left="1260" w:hanging="1260" w:hangingChars="600"/>
+        <w:rPr>
+          <w:rFonts w:hint="eastAsia"/>
+          <w:lang w:val="en-US" w:eastAsia="zh-CN"/>
+        </w:rPr>
+      </w:pPr>
+      <w:r>
+        <w:rPr>
+          <w:rFonts w:hint="eastAsia"/>
+          <w:lang w:val="en-US" w:eastAsia="zh-CN"/>
+        </w:rPr>
+        <w:t xml:space="preserve">  6 任务执行模式：</w:t>
+      </w:r>
+    </w:p>
+    <w:p>
+      <w:pPr>
+        <w:ind w:left="1260" w:leftChars="200" w:hanging="840" w:hangingChars="400"/>
+        <w:rPr>
+          <w:rFonts w:hint="default"/>
+          <w:lang w:val="en-US" w:eastAsia="zh-CN"/>
+        </w:rPr>
+      </w:pPr>
+      <w:r>
+        <w:rPr>
+          <w:rFonts w:hint="eastAsia"/>
+          <w:lang w:val="en-US" w:eastAsia="zh-CN"/>
+        </w:rPr>
+        <w:t>顺时间执行，日期限制，当执行到结束日期 则停止</w:t>
+      </w:r>
+    </w:p>
+    <w:p>
+      <w:pPr>
+        <w:ind w:left="1260" w:leftChars="200" w:hanging="840" w:hangingChars="400"/>
+        <w:rPr>
+          <w:rFonts w:hint="eastAsia"/>
+          <w:lang w:val="en-US" w:eastAsia="zh-CN"/>
+        </w:rPr>
+      </w:pPr>
+      <w:r>
+        <w:rPr>
+          <w:rFonts w:hint="eastAsia"/>
+          <w:lang w:val="en-US" w:eastAsia="zh-CN"/>
+        </w:rPr>
+        <w:t>执行一次</w:t>
+      </w:r>
+    </w:p>
+    <w:p>
+      <w:pPr>
+        <w:ind w:left="1260" w:leftChars="200" w:hanging="840" w:hangingChars="400"/>
+        <w:rPr>
+          <w:rFonts w:hint="default"/>
+          <w:lang w:val="en-US" w:eastAsia="zh-CN"/>
+        </w:rPr>
+      </w:pPr>
+      <w:r>
+        <w:rPr>
+          <w:rFonts w:hint="eastAsia"/>
+          <w:lang w:val="en-US" w:eastAsia="zh-CN"/>
+        </w:rPr>
+        <w:t>重复执行 ，只有次数限制，不做日期限制，任务运行的永远都是设置好的那天</w:t>
+      </w:r>
+    </w:p>
+    <w:p>
+      <w:pPr>
+        <w:ind w:firstLine="210" w:firstLineChars="100"/>
+        <w:rPr>
+          <w:rFonts w:hint="eastAsia"/>
+          <w:lang w:val="en-US" w:eastAsia="zh-CN"/>
+        </w:rPr>
+      </w:pPr>
+      <w:r>
+        <w:rPr>
+          <w:rFonts w:hint="eastAsia"/>
+          <w:lang w:val="en-US" w:eastAsia="zh-CN"/>
+        </w:rPr>
+        <w:t>7 执行任务次数：设置为-1 表示无限次</w:t>
+      </w:r>
+    </w:p>
+    <w:p>
+      <w:pPr>
+        <w:ind w:firstLine="210" w:firstLineChars="100"/>
+        <w:rPr>
+          <w:rFonts w:hint="eastAsia"/>
+          <w:lang w:val="en-US" w:eastAsia="zh-CN"/>
+        </w:rPr>
+      </w:pPr>
+      <w:r>
+        <w:rPr>
+          <w:rFonts w:hint="eastAsia"/>
+          <w:lang w:val="en-US" w:eastAsia="zh-CN"/>
+        </w:rPr>
+        <w:t>8 重置执行次数：当前执行的任务次数设置为0</w:t>
+      </w:r>
+    </w:p>
+    <w:p>
+      <w:pPr>
+        <w:ind w:firstLine="210" w:firstLineChars="100"/>
+        <w:rPr>
+          <w:rFonts w:hint="eastAsia"/>
+          <w:lang w:val="en-US" w:eastAsia="zh-CN"/>
+        </w:rPr>
+      </w:pPr>
+      <w:r>
+        <w:rPr>
+          <w:rFonts w:hint="eastAsia"/>
+          <w:lang w:val="en-US" w:eastAsia="zh-CN"/>
+        </w:rPr>
+        <w:t>9 任务命令：</w:t>
+      </w:r>
+    </w:p>
+    <w:p>
+      <w:pPr>
+        <w:ind w:firstLine="420" w:firstLineChars="200"/>
+        <w:rPr>
+          <w:rFonts w:hint="eastAsia"/>
+          <w:lang w:val="en-US" w:eastAsia="zh-CN"/>
+        </w:rPr>
+      </w:pPr>
+      <w:r>
+        <w:rPr>
+          <w:rFonts w:hint="eastAsia"/>
+          <w:lang w:val="en-US" w:eastAsia="zh-CN"/>
+        </w:rPr>
+        <w:t>SHELL 命令 ，最终结果输出 success 表示成功</w:t>
+      </w:r>
+    </w:p>
+    <w:p>
+      <w:pPr>
+        <w:ind w:firstLine="420" w:firstLineChars="200"/>
+        <w:rPr>
+          <w:rFonts w:hint="eastAsia"/>
+          <w:lang w:val="en-US" w:eastAsia="zh-CN"/>
+        </w:rPr>
+      </w:pPr>
+      <w:r>
+        <w:rPr>
+          <w:rFonts w:hint="eastAsia"/>
+          <w:lang w:val="en-US" w:eastAsia="zh-CN"/>
+        </w:rPr>
+        <w:t>JDBC 命令，select * from t1 查询语句</w:t>
+      </w:r>
+    </w:p>
+    <w:p>
+      <w:pPr>
+        <w:ind w:firstLine="420" w:firstLineChars="200"/>
+        <w:rPr>
+          <w:rFonts w:hint="eastAsia"/>
+          <w:lang w:val="en-US" w:eastAsia="zh-CN"/>
+        </w:rPr>
+      </w:pPr>
+    </w:p>
+    <w:p>
+      <w:pPr>
+        <w:ind w:firstLine="210" w:firstLineChars="100"/>
+        <w:rPr>
+          <w:rFonts w:hint="default"/>
+          <w:lang w:val="en-US" w:eastAsia="zh-CN"/>
+        </w:rPr>
+      </w:pPr>
+      <w:r>
+        <w:rPr>
+          <w:rFonts w:hint="eastAsia"/>
+          <w:lang w:val="en-US" w:eastAsia="zh-CN"/>
+        </w:rPr>
+        <w:t>10 其他参数配置：</w:t>
+      </w:r>
+    </w:p>
+    <w:p>
+      <w:pPr>
+        <w:ind w:left="420" w:leftChars="200" w:firstLine="0" w:firstLineChars="0"/>
+        <w:rPr>
+          <w:rFonts w:hint="eastAsia"/>
+          <w:lang w:val="en-US" w:eastAsia="zh-CN"/>
+        </w:rPr>
+      </w:pPr>
+      <w:r>
+        <w:rPr>
+          <w:rFonts w:hint="eastAsia"/>
+          <w:lang w:val="en-US" w:eastAsia="zh-CN"/>
+        </w:rPr>
+        <w:t>参数支持日期，select * from t1 where etl_date=zdh.date ，加入当前任务调度日期是2020-02-29此语句会转换成</w:t>
+      </w:r>
+    </w:p>
+    <w:p>
+      <w:pPr>
+        <w:ind w:firstLine="420" w:firstLineChars="200"/>
+        <w:rPr>
+          <w:rFonts w:hint="eastAsia"/>
+          <w:lang w:val="en-US" w:eastAsia="zh-CN"/>
+        </w:rPr>
+      </w:pPr>
+      <w:r>
+        <w:rPr>
+          <w:rFonts w:hint="eastAsia"/>
+          <w:lang w:val="en-US" w:eastAsia="zh-CN"/>
+        </w:rPr>
+        <w:t>select * from t1 where etl_date=2020-02-29</w:t>
+      </w:r>
+    </w:p>
+    <w:p>
+      <w:pPr>
+        <w:ind w:firstLine="420" w:firstLineChars="200"/>
+        <w:rPr>
+          <w:rFonts w:hint="default"/>
+          <w:lang w:val="en-US" w:eastAsia="zh-CN"/>
+        </w:rPr>
+      </w:pPr>
+    </w:p>
+    <w:p>
+      <w:pPr>
+        <w:ind w:left="420" w:leftChars="200" w:firstLine="0" w:firstLineChars="0"/>
+        <w:rPr>
+          <w:rFonts w:hint="eastAsia"/>
+          <w:lang w:val="en-US" w:eastAsia="zh-CN"/>
+        </w:rPr>
+      </w:pPr>
+      <w:r>
+        <w:rPr>
+          <w:rFonts w:hint="eastAsia"/>
+          <w:lang w:val="en-US" w:eastAsia="zh-CN"/>
+        </w:rPr>
+        <w:t xml:space="preserve">日期参数zdh.date =&gt; yyyy-MM-dd 模式 </w:t>
+      </w:r>
+      <w:r>
+        <w:rPr>
+          <w:rFonts w:hint="eastAsia"/>
+          <w:lang w:val="en-US" w:eastAsia="zh-CN"/>
+        </w:rPr>
+        <w:br w:type="textWrapping"/>
+      </w:r>
+      <w:r>
+        <w:rPr>
+          <w:rFonts w:hint="eastAsia"/>
+          <w:lang w:val="en-US" w:eastAsia="zh-CN"/>
+        </w:rPr>
+        <w:t>日期参数zdh.date.nodash=&gt; yyyyMMdd 模式</w:t>
+      </w:r>
+    </w:p>
+    <w:p>
+      <w:pPr>
+        <w:ind w:left="420" w:leftChars="200" w:firstLine="0" w:firstLineChars="0"/>
+        <w:rPr>
+          <w:rFonts w:hint="eastAsia"/>
+          <w:lang w:val="en-US" w:eastAsia="zh-CN"/>
+        </w:rPr>
+      </w:pPr>
+    </w:p>
+    <w:p>
+      <w:pPr>
+        <w:ind w:left="420" w:leftChars="200" w:firstLine="0" w:firstLineChars="0"/>
+        <w:rPr>
+          <w:rFonts w:hint="eastAsia"/>
+          <w:lang w:val="en-US" w:eastAsia="zh-CN"/>
+        </w:rPr>
+      </w:pPr>
+      <w:r>
+        <w:rPr>
+          <w:rFonts w:hint="eastAsia"/>
+          <w:lang w:val="en-US" w:eastAsia="zh-CN"/>
+        </w:rPr>
+        <w:t>当使用JDBC 调度模式时需要配置基本连接串</w:t>
+      </w:r>
+    </w:p>
+    <w:p>
+      <w:pPr>
+        <w:ind w:left="420" w:leftChars="200" w:firstLine="0" w:firstLineChars="0"/>
+        <w:rPr>
+          <w:rFonts w:hint="default"/>
+          <w:lang w:val="en-US" w:eastAsia="zh-CN"/>
+        </w:rPr>
+      </w:pPr>
+      <w:r>
+        <w:rPr>
+          <w:rFonts w:hint="default"/>
+          <w:lang w:val="en-US" w:eastAsia="zh-CN"/>
+        </w:rPr>
+        <w:t>{"zdh.jdbc.url":"jdbc:mysql://127.0.0.1:3306/mydb?serverTimezone=GMT%2B8&amp;useSSL=false"</w:t>
+      </w:r>
+      <w:r>
+        <w:rPr>
+          <w:rFonts w:hint="eastAsia"/>
+          <w:lang w:val="en-US" w:eastAsia="zh-CN"/>
+        </w:rPr>
+        <w:t>,</w:t>
+      </w:r>
+    </w:p>
+    <w:p>
+      <w:pPr>
+        <w:ind w:left="420" w:leftChars="200" w:firstLine="0" w:firstLineChars="0"/>
+        <w:rPr>
+          <w:rFonts w:hint="default"/>
+          <w:lang w:val="en-US" w:eastAsia="zh-CN"/>
+        </w:rPr>
+      </w:pPr>
+      <w:r>
+        <w:rPr>
+          <w:rFonts w:hint="default"/>
+          <w:lang w:val="en-US" w:eastAsia="zh-CN"/>
+        </w:rPr>
+        <w:t>"zdh.jdbc.driver":"com.mysql.cj.jdbc.Driver"</w:t>
+      </w:r>
+      <w:r>
+        <w:rPr>
+          <w:rFonts w:hint="eastAsia"/>
+          <w:lang w:val="en-US" w:eastAsia="zh-CN"/>
+        </w:rPr>
+        <w:t>,</w:t>
+      </w:r>
+    </w:p>
+    <w:p>
+      <w:pPr>
+        <w:ind w:left="420" w:leftChars="200" w:firstLine="0" w:firstLineChars="0"/>
+        <w:rPr>
+          <w:rFonts w:hint="default"/>
+          <w:lang w:val="en-US" w:eastAsia="zh-CN"/>
+        </w:rPr>
+      </w:pPr>
+      <w:r>
+        <w:rPr>
+          <w:rFonts w:hint="default"/>
+          <w:lang w:val="en-US" w:eastAsia="zh-CN"/>
+        </w:rPr>
+        <w:t>"zdh.jdbc.username":"zyc"</w:t>
+      </w:r>
+      <w:r>
+        <w:rPr>
+          <w:rFonts w:hint="eastAsia"/>
+          <w:lang w:val="en-US" w:eastAsia="zh-CN"/>
+        </w:rPr>
+        <w:t>,</w:t>
+      </w:r>
+    </w:p>
+    <w:p>
+      <w:pPr>
+        <w:ind w:left="420" w:leftChars="200" w:firstLine="0" w:firstLineChars="0"/>
+        <w:rPr>
+          <w:rFonts w:hint="default"/>
+          <w:lang w:val="en-US" w:eastAsia="zh-CN"/>
+        </w:rPr>
+      </w:pPr>
+      <w:r>
+        <w:rPr>
+          <w:rFonts w:hint="default"/>
+          <w:lang w:val="en-US" w:eastAsia="zh-CN"/>
+        </w:rPr>
+        <w:t xml:space="preserve">"zdh.jdbc.password":"123456"} </w:t>
+      </w:r>
+    </w:p>
+    <w:p>
+      <w:pPr>
+        <w:ind w:firstLine="420" w:firstLineChars="200"/>
+        <w:rPr>
+          <w:rFonts w:hint="default"/>
+          <w:lang w:val="en-US" w:eastAsia="zh-CN"/>
+        </w:rPr>
+      </w:pPr>
+    </w:p>
+    <w:p>
+      <w:pPr>
+        <w:rPr>
+          <w:rFonts w:hint="default"/>
+          <w:lang w:val="en-US" w:eastAsia="zh-CN"/>
+        </w:rPr>
+      </w:pPr>
+    </w:p>
+    <w:p>
+      <w:pPr>
+        <w:rPr>
+          <w:rFonts w:hint="default"/>
+          <w:lang w:val="en-US" w:eastAsia="zh-CN"/>
+        </w:rPr>
+      </w:pPr>
+    </w:p>
+    <w:p>
+      <w:pPr>
+        <w:rPr>
+          <w:rFonts w:hint="default"/>
+          <w:lang w:val="en-US" w:eastAsia="zh-CN"/>
+        </w:rPr>
+      </w:pPr>
+    </w:p>
+    <w:p>
+      <w:pPr>
+        <w:rPr>
+          <w:rFonts w:hint="default"/>
+          <w:lang w:val="en-US" w:eastAsia="zh-CN"/>
+        </w:rPr>
+      </w:pPr>
+      <w:r>
+        <w:drawing>
+          <wp:inline distT="0" distB="0" distL="114300" distR="114300">
+            <wp:extent cx="5262880" cy="2436495"/>
+            <wp:effectExtent l="0" t="0" r="13970" b="1905"/>
+            <wp:docPr id="9" name="图片 9"/>
+            <wp:cNvGraphicFramePr>
+              <a:graphicFrameLocks xmlns:a="http://schemas.openxmlformats.org/drawingml/2006/main" noChangeAspect="1"/>
+            </wp:cNvGraphicFramePr>
+            <a:graphic xmlns:a="http://schemas.openxmlformats.org/drawingml/2006/main">
+              <a:graphicData uri="http://schemas.openxmlformats.org/drawingml/2006/picture">
+                <pic:pic xmlns:pic="http://schemas.openxmlformats.org/drawingml/2006/picture">
+                  <pic:nvPicPr>
+                    <pic:cNvPr id="9" name="图片 9"/>
+                    <pic:cNvPicPr>
+                      <a:picLocks noChangeAspect="1"/>
+                    </pic:cNvPicPr>
+                  </pic:nvPicPr>
+                  <pic:blipFill>
+                    <a:blip r:embed="rId12"/>
+                    <a:stretch>
+                      <a:fillRect/>
+                    </a:stretch>
+                  </pic:blipFill>
+                  <pic:spPr>
+                    <a:xfrm>
+                      <a:off x="0" y="0"/>
+                      <a:ext cx="5262880" cy="2436495"/>
+                    </a:xfrm>
+                    <a:prstGeom prst="rect">
+                      <a:avLst/>
+                    </a:prstGeom>
+                    <a:noFill/>
+                    <a:ln>
+                      <a:noFill/>
+                    </a:ln>
+                  </pic:spPr>
+                </pic:pic>
+              </a:graphicData>
+            </a:graphic>
+          </wp:inline>
+        </w:drawing>
+      </w:r>
+    </w:p>
+    <w:p>
+      <w:pPr>
+        <w:rPr>
+          <w:rFonts w:hint="eastAsia"/>
+          <w:lang w:val="en-US" w:eastAsia="zh-CN"/>
+        </w:rPr>
+      </w:pPr>
+    </w:p>
+    <w:p>
+      <w:pPr>
+        <w:rPr>
+          <w:rFonts w:hint="eastAsia"/>
+          <w:lang w:val="en-US" w:eastAsia="zh-CN"/>
+        </w:rPr>
+      </w:pPr>
+    </w:p>
+    <w:p>
+      <w:r>
+        <w:drawing>
+          <wp:inline distT="0" distB="0" distL="114300" distR="114300">
+            <wp:extent cx="5262880" cy="2440305"/>
+            <wp:effectExtent l="0" t="0" r="13970" b="17145"/>
+            <wp:docPr id="11" name="图片 11"/>
+            <wp:cNvGraphicFramePr>
+              <a:graphicFrameLocks xmlns:a="http://schemas.openxmlformats.org/drawingml/2006/main" noChangeAspect="1"/>
+            </wp:cNvGraphicFramePr>
+            <a:graphic xmlns:a="http://schemas.openxmlformats.org/drawingml/2006/main">
+              <a:graphicData uri="http://schemas.openxmlformats.org/drawingml/2006/picture">
+                <pic:pic xmlns:pic="http://schemas.openxmlformats.org/drawingml/2006/picture">
+                  <pic:nvPicPr>
+                    <pic:cNvPr id="11" name="图片 11"/>
+                    <pic:cNvPicPr>
+                      <a:picLocks noChangeAspect="1"/>
+                    </pic:cNvPicPr>
+                  </pic:nvPicPr>
+                  <pic:blipFill>
+                    <a:blip r:embed="rId13"/>
+                    <a:stretch>
+                      <a:fillRect/>
+                    </a:stretch>
+                  </pic:blipFill>
+                  <pic:spPr>
+                    <a:xfrm>
+                      <a:off x="0" y="0"/>
+                      <a:ext cx="5262880" cy="2440305"/>
+                    </a:xfrm>
+                    <a:prstGeom prst="rect">
+                      <a:avLst/>
+                    </a:prstGeom>
+                    <a:noFill/>
+                    <a:ln>
+                      <a:noFill/>
+                    </a:ln>
+                  </pic:spPr>
+                </pic:pic>
+              </a:graphicData>
+            </a:graphic>
+          </wp:inline>
+        </w:drawing>
+      </w:r>
+    </w:p>
+    <w:p>
+      <w:pPr>
+        <w:rPr>
+          <w:rFonts w:hint="default"/>
+          <w:lang w:val="en-US" w:eastAsia="zh-CN"/>
+        </w:rPr>
+      </w:pPr>
+      <w:r>
+        <w:drawing>
+          <wp:inline distT="0" distB="0" distL="114300" distR="114300">
+            <wp:extent cx="5267960" cy="1706880"/>
+            <wp:effectExtent l="0" t="0" r="8890" b="7620"/>
+            <wp:docPr id="12" name="图片 12"/>
+            <wp:cNvGraphicFramePr>
+              <a:graphicFrameLocks xmlns:a="http://schemas.openxmlformats.org/drawingml/2006/main" noChangeAspect="1"/>
+            </wp:cNvGraphicFramePr>
+            <a:graphic xmlns:a="http://schemas.openxmlformats.org/drawingml/2006/main">
+              <a:graphicData uri="http://schemas.openxmlformats.org/drawingml/2006/picture">
+                <pic:pic xmlns:pic="http://schemas.openxmlformats.org/drawingml/2006/picture">
+                  <pic:nvPicPr>
+                    <pic:cNvPr id="12" name="图片 12"/>
+                    <pic:cNvPicPr>
+                      <a:picLocks noChangeAspect="1"/>
+                    </pic:cNvPicPr>
+                  </pic:nvPicPr>
+                  <pic:blipFill>
+                    <a:blip r:embed="rId14"/>
+                    <a:stretch>
+                      <a:fillRect/>
+                    </a:stretch>
+                  </pic:blipFill>
+                  <pic:spPr>
+                    <a:xfrm>
+                      <a:off x="0" y="0"/>
+                      <a:ext cx="5267960" cy="1706880"/>
+                    </a:xfrm>
+                    <a:prstGeom prst="rect">
+                      <a:avLst/>
+                    </a:prstGeom>
+                    <a:noFill/>
+                    <a:ln>
+                      <a:noFill/>
+                    </a:ln>
+                  </pic:spPr>
+                </pic:pic>
+              </a:graphicData>
+            </a:graphic>
+          </wp:inline>
+        </w:drawing>
+      </w:r>
       <w:bookmarkStart w:id="0" w:name="_GoBack"/>
       <w:bookmarkEnd w:id="0"/>
-    </w:p>
-    <w:p>
-      <w:pPr>
-        <w:rPr>
-          <w:rFonts w:hint="eastAsia"/>
-          <w:lang w:val="en-US" w:eastAsia="zh-CN"/>
-        </w:rPr>
-      </w:pPr>
-    </w:p>
-    <w:p>
-      <w:pPr>
-        <w:rPr>
-          <w:rFonts w:hint="eastAsia"/>
-          <w:lang w:val="en-US" w:eastAsia="zh-CN"/>
-        </w:rPr>
-      </w:pPr>
-    </w:p>
-    <w:p>
-      <w:pPr>
-        <w:rPr>
-          <w:rFonts w:hint="eastAsia"/>
-          <w:lang w:val="en-US" w:eastAsia="zh-CN"/>
-        </w:rPr>
-      </w:pPr>
-    </w:p>
-    <w:p>
-      <w:pPr>
-        <w:rPr>
-          <w:rFonts w:hint="eastAsia"/>
-          <w:lang w:val="en-US" w:eastAsia="zh-CN"/>
-        </w:rPr>
-      </w:pPr>
-    </w:p>
-    <w:p>
-      <w:pPr>
-        <w:pStyle w:val="2"/>
-        <w:bidi w:val="0"/>
-        <w:rPr>
-          <w:rFonts w:hint="eastAsia"/>
-          <w:lang w:val="en-US" w:eastAsia="zh-CN"/>
-        </w:rPr>
-      </w:pPr>
-      <w:r>
-        <w:rPr>
-          <w:rFonts w:hint="eastAsia"/>
-          <w:lang w:val="en-US" w:eastAsia="zh-CN"/>
-        </w:rPr>
-        <w:t>参数配置</w:t>
-      </w:r>
-    </w:p>
-    <w:p>
-      <w:pPr>
-        <w:rPr>
-          <w:rFonts w:hint="eastAsia"/>
-          <w:lang w:val="en-US" w:eastAsia="zh-CN"/>
-        </w:rPr>
-      </w:pPr>
-    </w:p>
-    <w:p>
-      <w:pPr>
-        <w:rPr>
-          <w:rFonts w:hint="eastAsia"/>
-          <w:lang w:val="en-US" w:eastAsia="zh-CN"/>
-        </w:rPr>
-      </w:pPr>
-    </w:p>
-    <w:p>
-      <w:pPr>
-        <w:rPr>
-          <w:rFonts w:hint="default"/>
-          <w:lang w:val="en-US" w:eastAsia="zh-CN"/>
-        </w:rPr>
-      </w:pPr>
     </w:p>
     <w:sectPr>
       <w:pgSz w:w="11906" w:h="16838"/>
@@ -145,12 +2134,169 @@
 </w:document>
 </file>
 
+<file path=word/numbering.xml><?xml version="1.0" encoding="utf-8"?>
+<w:numbering xmlns:wpc="http://schemas.microsoft.com/office/word/2010/wordprocessingCanvas" xmlns:mc="http://schemas.openxmlformats.org/markup-compatibility/2006" xmlns:o="urn:schemas-microsoft-com:office:office" xmlns:r="http://schemas.openxmlformats.org/officeDocument/2006/relationships" xmlns:m="http://schemas.openxmlformats.org/officeDocument/2006/math" xmlns:v="urn:schemas-microsoft-com:vml" xmlns:wp14="http://schemas.microsoft.com/office/word/2010/wordprocessingDrawing" xmlns:wp="http://schemas.openxmlformats.org/drawingml/2006/wordprocessingDrawing" xmlns:w10="urn:schemas-microsoft-com:office:word" xmlns:w="http://schemas.openxmlformats.org/wordprocessingml/2006/main" xmlns:w14="http://schemas.microsoft.com/office/word/2010/wordml" xmlns:wpg="http://schemas.microsoft.com/office/word/2010/wordprocessingGroup" xmlns:wpi="http://schemas.microsoft.com/office/word/2010/wordprocessingInk" xmlns:wne="http://schemas.microsoft.com/office/word/2006/wordml" xmlns:wps="http://schemas.microsoft.com/office/word/2010/wordprocessingShape" mc:Ignorable="w14 wp14">
+  <w:abstractNum w:abstractNumId="0">
+    <w:nsid w:val="D9607031"/>
+    <w:multiLevelType w:val="multilevel"/>
+    <w:tmpl w:val="D9607031"/>
+    <w:lvl w:ilvl="0" w:tentative="0">
+      <w:start w:val="1"/>
+      <w:numFmt w:val="bullet"/>
+      <w:lvlText w:val=""/>
+      <w:lvlJc w:val="left"/>
+      <w:pPr>
+        <w:tabs>
+          <w:tab w:val="left" w:pos="720"/>
+        </w:tabs>
+        <w:ind w:left="720" w:hanging="360"/>
+      </w:pPr>
+      <w:rPr>
+        <w:rFonts w:ascii="Symbol" w:hAnsi="Symbol" w:cs="Symbol"/>
+        <w:sz w:val="20"/>
+      </w:rPr>
+    </w:lvl>
+    <w:lvl w:ilvl="1" w:tentative="0">
+      <w:start w:val="1"/>
+      <w:numFmt w:val="bullet"/>
+      <w:lvlText w:val="o"/>
+      <w:lvlJc w:val="left"/>
+      <w:pPr>
+        <w:tabs>
+          <w:tab w:val="left" w:pos="1440"/>
+        </w:tabs>
+        <w:ind w:left="1440" w:hanging="360"/>
+      </w:pPr>
+      <w:rPr>
+        <w:rFonts w:ascii="Courier New" w:hAnsi="Courier New" w:cs="Courier New"/>
+        <w:sz w:val="20"/>
+      </w:rPr>
+    </w:lvl>
+    <w:lvl w:ilvl="2" w:tentative="0">
+      <w:start w:val="1"/>
+      <w:numFmt w:val="bullet"/>
+      <w:lvlText w:val=""/>
+      <w:lvlJc w:val="left"/>
+      <w:pPr>
+        <w:tabs>
+          <w:tab w:val="left" w:pos="2160"/>
+        </w:tabs>
+        <w:ind w:left="2160" w:hanging="360"/>
+      </w:pPr>
+      <w:rPr>
+        <w:rFonts w:ascii="Wingdings" w:hAnsi="Wingdings" w:cs="Wingdings"/>
+        <w:sz w:val="20"/>
+      </w:rPr>
+    </w:lvl>
+    <w:lvl w:ilvl="3" w:tentative="0">
+      <w:start w:val="1"/>
+      <w:numFmt w:val="bullet"/>
+      <w:lvlText w:val=""/>
+      <w:lvlJc w:val="left"/>
+      <w:pPr>
+        <w:tabs>
+          <w:tab w:val="left" w:pos="2880"/>
+        </w:tabs>
+        <w:ind w:left="2880" w:hanging="360"/>
+      </w:pPr>
+      <w:rPr>
+        <w:rFonts w:hint="default" w:ascii="Wingdings" w:hAnsi="Wingdings" w:cs="Wingdings"/>
+        <w:sz w:val="20"/>
+      </w:rPr>
+    </w:lvl>
+    <w:lvl w:ilvl="4" w:tentative="0">
+      <w:start w:val="1"/>
+      <w:numFmt w:val="bullet"/>
+      <w:lvlText w:val=""/>
+      <w:lvlJc w:val="left"/>
+      <w:pPr>
+        <w:tabs>
+          <w:tab w:val="left" w:pos="3600"/>
+        </w:tabs>
+        <w:ind w:left="3600" w:hanging="360"/>
+      </w:pPr>
+      <w:rPr>
+        <w:rFonts w:hint="default" w:ascii="Wingdings" w:hAnsi="Wingdings" w:cs="Wingdings"/>
+        <w:sz w:val="20"/>
+      </w:rPr>
+    </w:lvl>
+    <w:lvl w:ilvl="5" w:tentative="0">
+      <w:start w:val="1"/>
+      <w:numFmt w:val="bullet"/>
+      <w:lvlText w:val=""/>
+      <w:lvlJc w:val="left"/>
+      <w:pPr>
+        <w:tabs>
+          <w:tab w:val="left" w:pos="4320"/>
+        </w:tabs>
+        <w:ind w:left="4320" w:hanging="360"/>
+      </w:pPr>
+      <w:rPr>
+        <w:rFonts w:hint="default" w:ascii="Wingdings" w:hAnsi="Wingdings" w:cs="Wingdings"/>
+        <w:sz w:val="20"/>
+      </w:rPr>
+    </w:lvl>
+    <w:lvl w:ilvl="6" w:tentative="0">
+      <w:start w:val="1"/>
+      <w:numFmt w:val="bullet"/>
+      <w:lvlText w:val=""/>
+      <w:lvlJc w:val="left"/>
+      <w:pPr>
+        <w:tabs>
+          <w:tab w:val="left" w:pos="5040"/>
+        </w:tabs>
+        <w:ind w:left="5040" w:hanging="360"/>
+      </w:pPr>
+      <w:rPr>
+        <w:rFonts w:hint="default" w:ascii="Wingdings" w:hAnsi="Wingdings" w:cs="Wingdings"/>
+        <w:sz w:val="20"/>
+      </w:rPr>
+    </w:lvl>
+    <w:lvl w:ilvl="7" w:tentative="0">
+      <w:start w:val="1"/>
+      <w:numFmt w:val="bullet"/>
+      <w:lvlText w:val=""/>
+      <w:lvlJc w:val="left"/>
+      <w:pPr>
+        <w:tabs>
+          <w:tab w:val="left" w:pos="5760"/>
+        </w:tabs>
+        <w:ind w:left="5760" w:hanging="360"/>
+      </w:pPr>
+      <w:rPr>
+        <w:rFonts w:hint="default" w:ascii="Wingdings" w:hAnsi="Wingdings" w:cs="Wingdings"/>
+        <w:sz w:val="20"/>
+      </w:rPr>
+    </w:lvl>
+    <w:lvl w:ilvl="8" w:tentative="0">
+      <w:start w:val="1"/>
+      <w:numFmt w:val="bullet"/>
+      <w:lvlText w:val=""/>
+      <w:lvlJc w:val="left"/>
+      <w:pPr>
+        <w:tabs>
+          <w:tab w:val="left" w:pos="6480"/>
+        </w:tabs>
+        <w:ind w:left="6480" w:hanging="360"/>
+      </w:pPr>
+      <w:rPr>
+        <w:rFonts w:hint="default" w:ascii="Wingdings" w:hAnsi="Wingdings" w:cs="Wingdings"/>
+        <w:sz w:val="20"/>
+      </w:rPr>
+    </w:lvl>
+  </w:abstractNum>
+  <w:num w:numId="1">
+    <w:abstractNumId w:val="0"/>
+  </w:num>
+</w:numbering>
+</file>
+
 <file path=word/styles.xml><?xml version="1.0" encoding="utf-8"?>
 <w:styles xmlns:mc="http://schemas.openxmlformats.org/markup-compatibility/2006" xmlns:o="urn:schemas-microsoft-com:office:office" xmlns:r="http://schemas.openxmlformats.org/officeDocument/2006/relationships" xmlns:m="http://schemas.openxmlformats.org/officeDocument/2006/math" xmlns:v="urn:schemas-microsoft-com:vml" xmlns:w="http://schemas.openxmlformats.org/wordprocessingml/2006/main" xmlns:w14="http://schemas.microsoft.com/office/word/2010/wordml" xmlns:w10="urn:schemas-microsoft-com:office:word" xmlns:sl="http://schemas.openxmlformats.org/schemaLibrary/2006/main" mc:Ignorable="w14">
   <w:docDefaults>
     <w:rPrDefault>
       <w:rPr>
-        <w:rFonts w:asciiTheme="minorHAnsi" w:hAnsiTheme="minorHAnsi" w:eastAsiaTheme="minorEastAsia" w:cstheme="minorBidi"/>
+        <w:rFonts w:ascii="Times New Roman" w:hAnsi="Times New Roman" w:eastAsia="宋体" w:cs="Times New Roman"/>
       </w:rPr>
     </w:rPrDefault>
   </w:docDefaults>
@@ -159,9 +2305,9 @@
     <w:lsdException w:qFormat="1" w:unhideWhenUsed="0" w:uiPriority="0" w:semiHidden="0" w:name="heading 1"/>
     <w:lsdException w:qFormat="1" w:uiPriority="0" w:name="heading 2"/>
     <w:lsdException w:qFormat="1" w:uiPriority="0" w:semiHidden="0" w:name="heading 3"/>
-    <w:lsdException w:qFormat="1" w:uiPriority="0" w:name="heading 4"/>
-    <w:lsdException w:qFormat="1" w:uiPriority="0" w:name="heading 5"/>
-    <w:lsdException w:qFormat="1" w:uiPriority="0" w:name="heading 6"/>
+    <w:lsdException w:qFormat="1" w:uiPriority="0" w:semiHidden="0" w:name="heading 4"/>
+    <w:lsdException w:qFormat="1" w:uiPriority="0" w:semiHidden="0" w:name="heading 5"/>
+    <w:lsdException w:qFormat="1" w:uiPriority="0" w:semiHidden="0" w:name="heading 6"/>
     <w:lsdException w:qFormat="1" w:uiPriority="0" w:name="heading 7"/>
     <w:lsdException w:qFormat="1" w:uiPriority="0" w:name="heading 8"/>
     <w:lsdException w:qFormat="1" w:uiPriority="0" w:name="heading 9"/>
@@ -220,7 +2366,7 @@
     <w:lsdException w:qFormat="1" w:unhideWhenUsed="0" w:uiPriority="0" w:semiHidden="0" w:name="Title"/>
     <w:lsdException w:unhideWhenUsed="0" w:uiPriority="0" w:semiHidden="0" w:name="Closing"/>
     <w:lsdException w:unhideWhenUsed="0" w:uiPriority="0" w:semiHidden="0" w:name="Signature"/>
-    <w:lsdException w:unhideWhenUsed="0" w:uiPriority="0" w:name="Default Paragraph Font"/>
+    <w:lsdException w:qFormat="1" w:unhideWhenUsed="0" w:uiPriority="0" w:name="Default Paragraph Font"/>
     <w:lsdException w:unhideWhenUsed="0" w:uiPriority="0" w:semiHidden="0" w:name="Body Text"/>
     <w:lsdException w:unhideWhenUsed="0" w:uiPriority="0" w:semiHidden="0" w:name="Body Text Indent"/>
     <w:lsdException w:unhideWhenUsed="0" w:uiPriority="0" w:semiHidden="0" w:name="List Continue"/>
@@ -438,12 +2584,71 @@
       <w:sz w:val="32"/>
     </w:rPr>
   </w:style>
-  <w:style w:type="character" w:default="1" w:styleId="4">
+  <w:style w:type="paragraph" w:styleId="3">
+    <w:name w:val="heading 4"/>
+    <w:basedOn w:val="1"/>
+    <w:next w:val="1"/>
+    <w:unhideWhenUsed/>
+    <w:qFormat/>
+    <w:uiPriority w:val="0"/>
+    <w:pPr>
+      <w:keepNext/>
+      <w:keepLines/>
+      <w:spacing w:before="280" w:beforeLines="0" w:beforeAutospacing="0" w:after="290" w:afterLines="0" w:afterAutospacing="0" w:line="372" w:lineRule="auto"/>
+      <w:outlineLvl w:val="3"/>
+    </w:pPr>
+    <w:rPr>
+      <w:rFonts w:ascii="Arial" w:hAnsi="Arial" w:eastAsia="黑体"/>
+      <w:b/>
+      <w:sz w:val="28"/>
+    </w:rPr>
+  </w:style>
+  <w:style w:type="paragraph" w:styleId="4">
+    <w:name w:val="heading 5"/>
+    <w:basedOn w:val="1"/>
+    <w:next w:val="1"/>
+    <w:link w:val="10"/>
+    <w:unhideWhenUsed/>
+    <w:qFormat/>
+    <w:uiPriority w:val="0"/>
+    <w:pPr>
+      <w:keepNext/>
+      <w:keepLines/>
+      <w:spacing w:before="280" w:beforeLines="0" w:beforeAutospacing="0" w:after="290" w:afterLines="0" w:afterAutospacing="0" w:line="372" w:lineRule="auto"/>
+      <w:outlineLvl w:val="4"/>
+    </w:pPr>
+    <w:rPr>
+      <w:rFonts w:asciiTheme="minorAscii" w:hAnsiTheme="minorAscii"/>
+      <w:b/>
+      <w:sz w:val="28"/>
+    </w:rPr>
+  </w:style>
+  <w:style w:type="paragraph" w:styleId="5">
+    <w:name w:val="heading 6"/>
+    <w:basedOn w:val="1"/>
+    <w:next w:val="1"/>
+    <w:unhideWhenUsed/>
+    <w:qFormat/>
+    <w:uiPriority w:val="0"/>
+    <w:pPr>
+      <w:keepNext/>
+      <w:keepLines/>
+      <w:spacing w:before="240" w:beforeLines="0" w:beforeAutospacing="0" w:after="64" w:afterLines="0" w:afterAutospacing="0" w:line="317" w:lineRule="auto"/>
+      <w:outlineLvl w:val="5"/>
+    </w:pPr>
+    <w:rPr>
+      <w:rFonts w:ascii="Arial" w:hAnsi="Arial" w:eastAsia="黑体"/>
+      <w:b/>
+      <w:sz w:val="24"/>
+    </w:rPr>
+  </w:style>
+  <w:style w:type="character" w:default="1" w:styleId="8">
     <w:name w:val="Default Paragraph Font"/>
     <w:semiHidden/>
+    <w:qFormat/>
     <w:uiPriority w:val="0"/>
   </w:style>
-  <w:style w:type="table" w:default="1" w:styleId="3">
+  <w:style w:type="table" w:default="1" w:styleId="7">
     <w:name w:val="Normal Table"/>
     <w:semiHidden/>
     <w:uiPriority w:val="0"/>
@@ -455,6 +2660,40 @@
         <w:right w:w="108" w:type="dxa"/>
       </w:tblCellMar>
     </w:tblPr>
+  </w:style>
+  <w:style w:type="paragraph" w:styleId="6">
+    <w:name w:val="Normal (Web)"/>
+    <w:basedOn w:val="1"/>
+    <w:uiPriority w:val="0"/>
+    <w:pPr>
+      <w:spacing w:before="0" w:beforeAutospacing="1" w:after="0" w:afterAutospacing="1"/>
+      <w:ind w:left="0" w:right="0"/>
+      <w:jc w:val="left"/>
+    </w:pPr>
+    <w:rPr>
+      <w:kern w:val="0"/>
+      <w:sz w:val="24"/>
+      <w:lang w:val="en-US" w:eastAsia="zh-CN" w:bidi="ar"/>
+    </w:rPr>
+  </w:style>
+  <w:style w:type="character" w:styleId="9">
+    <w:name w:val="Hyperlink"/>
+    <w:basedOn w:val="8"/>
+    <w:uiPriority w:val="0"/>
+    <w:rPr>
+      <w:color w:val="0000FF"/>
+      <w:u w:val="single"/>
+    </w:rPr>
+  </w:style>
+  <w:style w:type="character" w:customStyle="1" w:styleId="10">
+    <w:name w:val="标题 5 Char"/>
+    <w:link w:val="4"/>
+    <w:uiPriority w:val="0"/>
+    <w:rPr>
+      <w:rFonts w:asciiTheme="minorAscii" w:hAnsiTheme="minorAscii" w:eastAsiaTheme="minorEastAsia"/>
+      <w:b/>
+      <w:sz w:val="28"/>
+    </w:rPr>
   </w:style>
 </w:styles>
 </file>
